--- a/Lections/Lection #2/Основы языка Kotlin.docx
+++ b/Lections/Lection #2/Основы языка Kotlin.docx
@@ -179,110 +179,479 @@
       <w:r>
         <w:t>Горячие клавиши</w:t>
       </w:r>
+    </w:p>
+    <w:p>
+      <w:r>
+        <w:rPr>
+          <w:lang w:val="en-US"/>
+        </w:rPr>
+        <w:t>Shift</w:t>
+      </w:r>
+      <w:r>
+        <w:t xml:space="preserve"> + </w:t>
+      </w:r>
+      <w:r>
+        <w:rPr>
+          <w:lang w:val="en-US"/>
+        </w:rPr>
+        <w:t>F</w:t>
+      </w:r>
+      <w:r>
+        <w:t xml:space="preserve">10 – </w:t>
+      </w:r>
+      <w:r>
+        <w:t>запуск программы</w:t>
+      </w:r>
+    </w:p>
+    <w:p>
+      <w:r>
+        <w:rPr>
+          <w:lang w:val="en-US"/>
+        </w:rPr>
+        <w:t>Shift</w:t>
+      </w:r>
+      <w:r>
+        <w:t xml:space="preserve"> + </w:t>
+      </w:r>
+      <w:r>
+        <w:rPr>
+          <w:lang w:val="en-US"/>
+        </w:rPr>
+        <w:t>F</w:t>
+      </w:r>
+      <w:r>
+        <w:t xml:space="preserve">9 – </w:t>
+      </w:r>
+      <w:r>
+        <w:t>отладка</w:t>
+      </w:r>
+    </w:p>
+    <w:p>
+      <w:r>
+        <w:rPr>
+          <w:lang w:val="en-US"/>
+        </w:rPr>
+        <w:t>Ctrl</w:t>
+      </w:r>
+      <w:r>
+        <w:t xml:space="preserve"> + </w:t>
+      </w:r>
+      <w:r>
+        <w:rPr>
+          <w:lang w:val="en-US"/>
+        </w:rPr>
+        <w:t>F</w:t>
+      </w:r>
+      <w:r>
+        <w:t xml:space="preserve">8 – </w:t>
+      </w:r>
+      <w:r>
+        <w:t xml:space="preserve">поставить точку </w:t>
+      </w:r>
+      <w:proofErr w:type="spellStart"/>
+      <w:r>
+        <w:t>остонова</w:t>
+      </w:r>
+      <w:proofErr w:type="spellEnd"/>
+    </w:p>
+    <w:p>
+      <w:pPr>
+        <w:pStyle w:val="1"/>
+      </w:pPr>
+      <w:r>
+        <w:t>Объявление переменных</w:t>
+      </w:r>
+    </w:p>
+    <w:p>
+      <w:proofErr w:type="spellStart"/>
+      <w:proofErr w:type="gramStart"/>
+      <w:r>
+        <w:rPr>
+          <w:lang w:val="en-US"/>
+        </w:rPr>
+        <w:t>var</w:t>
+      </w:r>
+      <w:proofErr w:type="spellEnd"/>
+      <w:proofErr w:type="gramEnd"/>
+      <w:r>
+        <w:t xml:space="preserve"> – </w:t>
+      </w:r>
+      <w:r>
+        <w:t>изменяемая переменная</w:t>
+      </w:r>
+    </w:p>
+    <w:p>
+      <w:proofErr w:type="spellStart"/>
+      <w:proofErr w:type="gramStart"/>
+      <w:r>
+        <w:rPr>
+          <w:lang w:val="en-US"/>
+        </w:rPr>
+        <w:t>val</w:t>
+      </w:r>
+      <w:proofErr w:type="spellEnd"/>
+      <w:proofErr w:type="gramEnd"/>
+      <w:r>
+        <w:t xml:space="preserve"> – </w:t>
+      </w:r>
+      <w:r>
+        <w:t>только для чтение, т.е. записывается только один раз</w:t>
+      </w:r>
+    </w:p>
+    <w:p>
+      <w:pPr>
+        <w:pStyle w:val="1"/>
+      </w:pPr>
+      <w:r>
+        <w:t>Типы данных</w:t>
+      </w:r>
+    </w:p>
+    <w:p>
+      <w:r>
+        <w:rPr>
+          <w:lang w:val="en-US"/>
+        </w:rPr>
+        <w:t>Any</w:t>
+      </w:r>
+      <w:r>
+        <w:t xml:space="preserve"> </w:t>
+      </w:r>
+      <w:r>
+        <w:t>является родительским классом для всех остальных типов данных.</w:t>
+      </w:r>
+    </w:p>
+    <w:p>
+      <w:pPr>
+        <w:rPr>
+          <w:lang w:val="en-US"/>
+        </w:rPr>
+      </w:pPr>
+      <w:r>
+        <w:t xml:space="preserve">Для присвоения </w:t>
+      </w:r>
+      <w:r>
+        <w:rPr>
+          <w:lang w:val="en-US"/>
+        </w:rPr>
+        <w:t>null</w:t>
+      </w:r>
+      <w:r>
+        <w:t xml:space="preserve"> </w:t>
+      </w:r>
+      <w:r>
+        <w:t>объекту, необходимо указать «</w:t>
+      </w:r>
+      <w:r>
+        <w:t>?</w:t>
+      </w:r>
+      <w:r>
+        <w:t xml:space="preserve">» у типа данных. Пример: </w:t>
+      </w:r>
+      <w:r>
+        <w:rPr>
+          <w:lang w:val="en-US"/>
+        </w:rPr>
+        <w:t>Any?</w:t>
+      </w:r>
+    </w:p>
+    <w:p>
+      <w:pPr>
+        <w:pStyle w:val="2"/>
+      </w:pPr>
+      <w:r>
+        <w:t>Целочисленные</w:t>
+      </w:r>
+    </w:p>
+    <w:p>
+      <w:pPr>
+        <w:pStyle w:val="a5"/>
+        <w:numPr>
+          <w:ilvl w:val="0"/>
+          <w:numId w:val="1"/>
+        </w:numPr>
+        <w:rPr>
+          <w:lang w:val="en-US"/>
+        </w:rPr>
+      </w:pPr>
+      <w:r>
+        <w:rPr>
+          <w:lang w:val="en-US"/>
+        </w:rPr>
+        <w:t>Byte</w:t>
+      </w:r>
+    </w:p>
+    <w:p>
+      <w:pPr>
+        <w:pStyle w:val="a5"/>
+        <w:numPr>
+          <w:ilvl w:val="0"/>
+          <w:numId w:val="1"/>
+        </w:numPr>
+        <w:rPr>
+          <w:lang w:val="en-US"/>
+        </w:rPr>
+      </w:pPr>
+      <w:r>
+        <w:rPr>
+          <w:lang w:val="en-US"/>
+        </w:rPr>
+        <w:t>Short</w:t>
+      </w:r>
+    </w:p>
+    <w:p>
+      <w:pPr>
+        <w:pStyle w:val="a5"/>
+        <w:numPr>
+          <w:ilvl w:val="0"/>
+          <w:numId w:val="1"/>
+        </w:numPr>
+        <w:rPr>
+          <w:lang w:val="en-US"/>
+        </w:rPr>
+      </w:pPr>
+      <w:proofErr w:type="spellStart"/>
+      <w:r>
+        <w:rPr>
+          <w:lang w:val="en-US"/>
+        </w:rPr>
+        <w:t>Int</w:t>
+      </w:r>
+      <w:proofErr w:type="spellEnd"/>
+    </w:p>
+    <w:p>
+      <w:pPr>
+        <w:pStyle w:val="a5"/>
+        <w:numPr>
+          <w:ilvl w:val="0"/>
+          <w:numId w:val="1"/>
+        </w:numPr>
+        <w:rPr>
+          <w:lang w:val="en-US"/>
+        </w:rPr>
+      </w:pPr>
+      <w:r>
+        <w:rPr>
+          <w:lang w:val="en-US"/>
+        </w:rPr>
+        <w:t>Long</w:t>
+      </w:r>
+    </w:p>
+    <w:p>
+      <w:pPr>
+        <w:pStyle w:val="2"/>
+      </w:pPr>
+      <w:r>
+        <w:t>Целочисленные без</w:t>
+      </w:r>
+      <w:r>
+        <w:rPr>
+          <w:lang w:val="en-US"/>
+        </w:rPr>
+        <w:t xml:space="preserve"> </w:t>
+      </w:r>
+      <w:r>
+        <w:t>знаковые</w:t>
+      </w:r>
+    </w:p>
+    <w:p>
+      <w:pPr>
+        <w:pStyle w:val="a5"/>
+        <w:numPr>
+          <w:ilvl w:val="0"/>
+          <w:numId w:val="2"/>
+        </w:numPr>
+        <w:rPr>
+          <w:lang w:val="en-US"/>
+        </w:rPr>
+      </w:pPr>
+      <w:proofErr w:type="spellStart"/>
+      <w:r>
+        <w:rPr>
+          <w:lang w:val="en-US"/>
+        </w:rPr>
+        <w:t>UByte</w:t>
+      </w:r>
+      <w:proofErr w:type="spellEnd"/>
+    </w:p>
+    <w:p>
+      <w:pPr>
+        <w:pStyle w:val="a5"/>
+        <w:numPr>
+          <w:ilvl w:val="0"/>
+          <w:numId w:val="2"/>
+        </w:numPr>
+        <w:rPr>
+          <w:lang w:val="en-US"/>
+        </w:rPr>
+      </w:pPr>
+      <w:proofErr w:type="spellStart"/>
+      <w:r>
+        <w:rPr>
+          <w:lang w:val="en-US"/>
+        </w:rPr>
+        <w:t>UShort</w:t>
+      </w:r>
+      <w:proofErr w:type="spellEnd"/>
+    </w:p>
+    <w:p>
+      <w:pPr>
+        <w:pStyle w:val="a5"/>
+        <w:numPr>
+          <w:ilvl w:val="0"/>
+          <w:numId w:val="2"/>
+        </w:numPr>
+        <w:rPr>
+          <w:lang w:val="en-US"/>
+        </w:rPr>
+      </w:pPr>
+      <w:proofErr w:type="spellStart"/>
+      <w:r>
+        <w:rPr>
+          <w:lang w:val="en-US"/>
+        </w:rPr>
+        <w:t>UInt</w:t>
+      </w:r>
+      <w:proofErr w:type="spellEnd"/>
+    </w:p>
+    <w:p>
+      <w:pPr>
+        <w:pStyle w:val="a5"/>
+        <w:numPr>
+          <w:ilvl w:val="0"/>
+          <w:numId w:val="2"/>
+        </w:numPr>
+        <w:rPr>
+          <w:lang w:val="en-US"/>
+        </w:rPr>
+      </w:pPr>
+      <w:proofErr w:type="spellStart"/>
+      <w:r>
+        <w:rPr>
+          <w:lang w:val="en-US"/>
+        </w:rPr>
+        <w:t>ULong</w:t>
+      </w:r>
+      <w:proofErr w:type="spellEnd"/>
+    </w:p>
+    <w:p>
+      <w:pPr>
+        <w:pStyle w:val="2"/>
+      </w:pPr>
+      <w:r>
+        <w:t>Вещественные</w:t>
+      </w:r>
+    </w:p>
+    <w:p>
+      <w:pPr>
+        <w:pStyle w:val="a5"/>
+        <w:numPr>
+          <w:ilvl w:val="0"/>
+          <w:numId w:val="3"/>
+        </w:numPr>
+        <w:rPr>
+          <w:lang w:val="en-US"/>
+        </w:rPr>
+      </w:pPr>
+      <w:r>
+        <w:rPr>
+          <w:lang w:val="en-US"/>
+        </w:rPr>
+        <w:t>Float</w:t>
+      </w:r>
+    </w:p>
+    <w:p>
+      <w:pPr>
+        <w:pStyle w:val="a5"/>
+        <w:numPr>
+          <w:ilvl w:val="0"/>
+          <w:numId w:val="3"/>
+        </w:numPr>
+        <w:rPr>
+          <w:lang w:val="en-US"/>
+        </w:rPr>
+      </w:pPr>
+      <w:r>
+        <w:rPr>
+          <w:lang w:val="en-US"/>
+        </w:rPr>
+        <w:t>Double</w:t>
+      </w:r>
+    </w:p>
+    <w:p>
+      <w:pPr>
+        <w:pStyle w:val="2"/>
+      </w:pPr>
+      <w:r>
+        <w:t>Логический</w:t>
+      </w:r>
+    </w:p>
+    <w:p>
+      <w:pPr>
+        <w:pStyle w:val="a5"/>
+        <w:numPr>
+          <w:ilvl w:val="0"/>
+          <w:numId w:val="4"/>
+        </w:numPr>
+      </w:pPr>
+      <w:r>
+        <w:rPr>
+          <w:lang w:val="en-US"/>
+        </w:rPr>
+        <w:t>Boolean</w:t>
+      </w:r>
+    </w:p>
+    <w:p>
+      <w:pPr>
+        <w:pStyle w:val="2"/>
+      </w:pPr>
+      <w:r>
+        <w:t>Символьные</w:t>
+      </w:r>
+    </w:p>
+    <w:p>
+      <w:pPr>
+        <w:pStyle w:val="a5"/>
+        <w:numPr>
+          <w:ilvl w:val="0"/>
+          <w:numId w:val="4"/>
+        </w:numPr>
+        <w:rPr>
+          <w:lang w:val="en-US"/>
+        </w:rPr>
+      </w:pPr>
+      <w:r>
+        <w:rPr>
+          <w:lang w:val="en-US"/>
+        </w:rPr>
+        <w:t>Char</w:t>
+      </w:r>
+    </w:p>
+    <w:p>
+      <w:pPr>
+        <w:pStyle w:val="a5"/>
+        <w:numPr>
+          <w:ilvl w:val="0"/>
+          <w:numId w:val="4"/>
+        </w:numPr>
+        <w:rPr>
+          <w:lang w:val="en-US"/>
+        </w:rPr>
+      </w:pPr>
+      <w:r>
+        <w:rPr>
+          <w:lang w:val="en-US"/>
+        </w:rPr>
+        <w:t>String</w:t>
+      </w:r>
+    </w:p>
+    <w:p>
+      <w:pPr>
+        <w:rPr>
+          <w:lang w:val="en-US"/>
+        </w:rPr>
+      </w:pPr>
       <w:bookmarkStart w:id="0" w:name="_GoBack"/>
       <w:bookmarkEnd w:id="0"/>
-    </w:p>
-    <w:p>
-      <w:r>
-        <w:rPr>
-          <w:lang w:val="en-US"/>
-        </w:rPr>
-        <w:t>Shift</w:t>
-      </w:r>
-      <w:r>
-        <w:t xml:space="preserve"> + </w:t>
-      </w:r>
-      <w:r>
-        <w:rPr>
-          <w:lang w:val="en-US"/>
-        </w:rPr>
-        <w:t>F</w:t>
-      </w:r>
-      <w:r>
-        <w:t xml:space="preserve">10 – </w:t>
-      </w:r>
-      <w:r>
-        <w:t>запуск программы</w:t>
-      </w:r>
-    </w:p>
-    <w:p>
-      <w:pPr>
-        <w:rPr>
-          <w:lang w:val="en-US"/>
-        </w:rPr>
-      </w:pPr>
-      <w:r>
-        <w:rPr>
-          <w:lang w:val="en-US"/>
-        </w:rPr>
-        <w:t xml:space="preserve">Shift + F9 – </w:t>
-      </w:r>
-      <w:r>
-        <w:t>отладка</w:t>
-      </w:r>
-    </w:p>
-    <w:p>
-      <w:r>
-        <w:rPr>
-          <w:lang w:val="en-US"/>
-        </w:rPr>
-        <w:t xml:space="preserve">Ctrl + F8 – </w:t>
-      </w:r>
-      <w:r>
-        <w:t xml:space="preserve">поставить точку </w:t>
-      </w:r>
-      <w:proofErr w:type="spellStart"/>
-      <w:r>
-        <w:t>остонова</w:t>
-      </w:r>
-      <w:proofErr w:type="spellEnd"/>
-    </w:p>
-    <w:p>
-      <w:pPr>
-        <w:pStyle w:val="1"/>
-      </w:pPr>
-      <w:r>
-        <w:t>Объявление переменных</w:t>
-      </w:r>
-    </w:p>
-    <w:p>
-      <w:proofErr w:type="spellStart"/>
-      <w:proofErr w:type="gramStart"/>
-      <w:r>
-        <w:rPr>
-          <w:lang w:val="en-US"/>
-        </w:rPr>
-        <w:t>var</w:t>
-      </w:r>
-      <w:proofErr w:type="spellEnd"/>
-      <w:proofErr w:type="gramEnd"/>
-      <w:r>
-        <w:rPr>
-          <w:lang w:val="en-US"/>
-        </w:rPr>
-        <w:t xml:space="preserve"> – </w:t>
-      </w:r>
-      <w:r>
-        <w:t>изменяемая переменная</w:t>
-      </w:r>
-    </w:p>
-    <w:p>
-      <w:proofErr w:type="spellStart"/>
-      <w:proofErr w:type="gramStart"/>
-      <w:r>
-        <w:rPr>
-          <w:lang w:val="en-US"/>
-        </w:rPr>
-        <w:t>val</w:t>
-      </w:r>
-      <w:proofErr w:type="spellEnd"/>
-      <w:proofErr w:type="gramEnd"/>
-      <w:r>
-        <w:t xml:space="preserve"> – </w:t>
-      </w:r>
-      <w:r>
-        <w:t>только для чтение, т.е. записывается только один раз</w:t>
-      </w:r>
     </w:p>
     <w:sectPr>
       <w:pgSz w:w="11906" w:h="16838"/>
@@ -292,6 +661,475 @@
     </w:sectPr>
   </w:body>
 </w:document>
+</file>
+
+<file path=word/numbering.xml><?xml version="1.0" encoding="utf-8"?>
+<w:numbering xmlns:wpc="http://schemas.microsoft.com/office/word/2010/wordprocessingCanvas" xmlns:cx="http://schemas.microsoft.com/office/drawing/2014/chartex" xmlns:cx1="http://schemas.microsoft.com/office/drawing/2015/9/8/chartex" xmlns:mc="http://schemas.openxmlformats.org/markup-compatibility/2006" xmlns:o="urn:schemas-microsoft-com:office:office" xmlns:r="http://schemas.openxmlformats.org/officeDocument/2006/relationships" xmlns:m="http://schemas.openxmlformats.org/officeDocument/2006/math" xmlns:v="urn:schemas-microsoft-com:vml" xmlns:wp14="http://schemas.microsoft.com/office/word/2010/wordprocessingDrawing" xmlns:wp="http://schemas.openxmlformats.org/drawingml/2006/wordprocessingDrawing" xmlns:w10="urn:schemas-microsoft-com:office:word" xmlns:w="http://schemas.openxmlformats.org/wordprocessingml/2006/main" xmlns:w14="http://schemas.microsoft.com/office/word/2010/wordml" xmlns:w15="http://schemas.microsoft.com/office/word/2012/wordml" xmlns:w16se="http://schemas.microsoft.com/office/word/2015/wordml/symex" xmlns:wpg="http://schemas.microsoft.com/office/word/2010/wordprocessingGroup" xmlns:wpi="http://schemas.microsoft.com/office/word/2010/wordprocessingInk" xmlns:wne="http://schemas.microsoft.com/office/word/2006/wordml" xmlns:wps="http://schemas.microsoft.com/office/word/2010/wordprocessingShape" mc:Ignorable="w14 w15 w16se wp14">
+  <w:abstractNum w:abstractNumId="0" w15:restartNumberingAfterBreak="0">
+    <w:nsid w:val="08986BC3"/>
+    <w:multiLevelType w:val="hybridMultilevel"/>
+    <w:tmpl w:val="D336521A"/>
+    <w:lvl w:ilvl="0" w:tplc="04190001">
+      <w:start w:val="1"/>
+      <w:numFmt w:val="bullet"/>
+      <w:lvlText w:val=""/>
+      <w:lvlJc w:val="left"/>
+      <w:pPr>
+        <w:ind w:left="720" w:hanging="360"/>
+      </w:pPr>
+      <w:rPr>
+        <w:rFonts w:ascii="Symbol" w:hAnsi="Symbol" w:hint="default"/>
+      </w:rPr>
+    </w:lvl>
+    <w:lvl w:ilvl="1" w:tplc="04190003" w:tentative="1">
+      <w:start w:val="1"/>
+      <w:numFmt w:val="bullet"/>
+      <w:lvlText w:val="o"/>
+      <w:lvlJc w:val="left"/>
+      <w:pPr>
+        <w:ind w:left="1440" w:hanging="360"/>
+      </w:pPr>
+      <w:rPr>
+        <w:rFonts w:ascii="Courier New" w:hAnsi="Courier New" w:cs="Courier New" w:hint="default"/>
+      </w:rPr>
+    </w:lvl>
+    <w:lvl w:ilvl="2" w:tplc="04190005" w:tentative="1">
+      <w:start w:val="1"/>
+      <w:numFmt w:val="bullet"/>
+      <w:lvlText w:val=""/>
+      <w:lvlJc w:val="left"/>
+      <w:pPr>
+        <w:ind w:left="2160" w:hanging="360"/>
+      </w:pPr>
+      <w:rPr>
+        <w:rFonts w:ascii="Wingdings" w:hAnsi="Wingdings" w:hint="default"/>
+      </w:rPr>
+    </w:lvl>
+    <w:lvl w:ilvl="3" w:tplc="04190001" w:tentative="1">
+      <w:start w:val="1"/>
+      <w:numFmt w:val="bullet"/>
+      <w:lvlText w:val=""/>
+      <w:lvlJc w:val="left"/>
+      <w:pPr>
+        <w:ind w:left="2880" w:hanging="360"/>
+      </w:pPr>
+      <w:rPr>
+        <w:rFonts w:ascii="Symbol" w:hAnsi="Symbol" w:hint="default"/>
+      </w:rPr>
+    </w:lvl>
+    <w:lvl w:ilvl="4" w:tplc="04190003" w:tentative="1">
+      <w:start w:val="1"/>
+      <w:numFmt w:val="bullet"/>
+      <w:lvlText w:val="o"/>
+      <w:lvlJc w:val="left"/>
+      <w:pPr>
+        <w:ind w:left="3600" w:hanging="360"/>
+      </w:pPr>
+      <w:rPr>
+        <w:rFonts w:ascii="Courier New" w:hAnsi="Courier New" w:cs="Courier New" w:hint="default"/>
+      </w:rPr>
+    </w:lvl>
+    <w:lvl w:ilvl="5" w:tplc="04190005" w:tentative="1">
+      <w:start w:val="1"/>
+      <w:numFmt w:val="bullet"/>
+      <w:lvlText w:val=""/>
+      <w:lvlJc w:val="left"/>
+      <w:pPr>
+        <w:ind w:left="4320" w:hanging="360"/>
+      </w:pPr>
+      <w:rPr>
+        <w:rFonts w:ascii="Wingdings" w:hAnsi="Wingdings" w:hint="default"/>
+      </w:rPr>
+    </w:lvl>
+    <w:lvl w:ilvl="6" w:tplc="04190001" w:tentative="1">
+      <w:start w:val="1"/>
+      <w:numFmt w:val="bullet"/>
+      <w:lvlText w:val=""/>
+      <w:lvlJc w:val="left"/>
+      <w:pPr>
+        <w:ind w:left="5040" w:hanging="360"/>
+      </w:pPr>
+      <w:rPr>
+        <w:rFonts w:ascii="Symbol" w:hAnsi="Symbol" w:hint="default"/>
+      </w:rPr>
+    </w:lvl>
+    <w:lvl w:ilvl="7" w:tplc="04190003" w:tentative="1">
+      <w:start w:val="1"/>
+      <w:numFmt w:val="bullet"/>
+      <w:lvlText w:val="o"/>
+      <w:lvlJc w:val="left"/>
+      <w:pPr>
+        <w:ind w:left="5760" w:hanging="360"/>
+      </w:pPr>
+      <w:rPr>
+        <w:rFonts w:ascii="Courier New" w:hAnsi="Courier New" w:cs="Courier New" w:hint="default"/>
+      </w:rPr>
+    </w:lvl>
+    <w:lvl w:ilvl="8" w:tplc="04190005" w:tentative="1">
+      <w:start w:val="1"/>
+      <w:numFmt w:val="bullet"/>
+      <w:lvlText w:val=""/>
+      <w:lvlJc w:val="left"/>
+      <w:pPr>
+        <w:ind w:left="6480" w:hanging="360"/>
+      </w:pPr>
+      <w:rPr>
+        <w:rFonts w:ascii="Wingdings" w:hAnsi="Wingdings" w:hint="default"/>
+      </w:rPr>
+    </w:lvl>
+  </w:abstractNum>
+  <w:abstractNum w:abstractNumId="1" w15:restartNumberingAfterBreak="0">
+    <w:nsid w:val="1C3E3AE5"/>
+    <w:multiLevelType w:val="hybridMultilevel"/>
+    <w:tmpl w:val="6394C1AE"/>
+    <w:lvl w:ilvl="0" w:tplc="04190001">
+      <w:start w:val="1"/>
+      <w:numFmt w:val="bullet"/>
+      <w:lvlText w:val=""/>
+      <w:lvlJc w:val="left"/>
+      <w:pPr>
+        <w:ind w:left="720" w:hanging="360"/>
+      </w:pPr>
+      <w:rPr>
+        <w:rFonts w:ascii="Symbol" w:hAnsi="Symbol" w:hint="default"/>
+      </w:rPr>
+    </w:lvl>
+    <w:lvl w:ilvl="1" w:tplc="04190003" w:tentative="1">
+      <w:start w:val="1"/>
+      <w:numFmt w:val="bullet"/>
+      <w:lvlText w:val="o"/>
+      <w:lvlJc w:val="left"/>
+      <w:pPr>
+        <w:ind w:left="1440" w:hanging="360"/>
+      </w:pPr>
+      <w:rPr>
+        <w:rFonts w:ascii="Courier New" w:hAnsi="Courier New" w:cs="Courier New" w:hint="default"/>
+      </w:rPr>
+    </w:lvl>
+    <w:lvl w:ilvl="2" w:tplc="04190005" w:tentative="1">
+      <w:start w:val="1"/>
+      <w:numFmt w:val="bullet"/>
+      <w:lvlText w:val=""/>
+      <w:lvlJc w:val="left"/>
+      <w:pPr>
+        <w:ind w:left="2160" w:hanging="360"/>
+      </w:pPr>
+      <w:rPr>
+        <w:rFonts w:ascii="Wingdings" w:hAnsi="Wingdings" w:hint="default"/>
+      </w:rPr>
+    </w:lvl>
+    <w:lvl w:ilvl="3" w:tplc="04190001" w:tentative="1">
+      <w:start w:val="1"/>
+      <w:numFmt w:val="bullet"/>
+      <w:lvlText w:val=""/>
+      <w:lvlJc w:val="left"/>
+      <w:pPr>
+        <w:ind w:left="2880" w:hanging="360"/>
+      </w:pPr>
+      <w:rPr>
+        <w:rFonts w:ascii="Symbol" w:hAnsi="Symbol" w:hint="default"/>
+      </w:rPr>
+    </w:lvl>
+    <w:lvl w:ilvl="4" w:tplc="04190003" w:tentative="1">
+      <w:start w:val="1"/>
+      <w:numFmt w:val="bullet"/>
+      <w:lvlText w:val="o"/>
+      <w:lvlJc w:val="left"/>
+      <w:pPr>
+        <w:ind w:left="3600" w:hanging="360"/>
+      </w:pPr>
+      <w:rPr>
+        <w:rFonts w:ascii="Courier New" w:hAnsi="Courier New" w:cs="Courier New" w:hint="default"/>
+      </w:rPr>
+    </w:lvl>
+    <w:lvl w:ilvl="5" w:tplc="04190005" w:tentative="1">
+      <w:start w:val="1"/>
+      <w:numFmt w:val="bullet"/>
+      <w:lvlText w:val=""/>
+      <w:lvlJc w:val="left"/>
+      <w:pPr>
+        <w:ind w:left="4320" w:hanging="360"/>
+      </w:pPr>
+      <w:rPr>
+        <w:rFonts w:ascii="Wingdings" w:hAnsi="Wingdings" w:hint="default"/>
+      </w:rPr>
+    </w:lvl>
+    <w:lvl w:ilvl="6" w:tplc="04190001" w:tentative="1">
+      <w:start w:val="1"/>
+      <w:numFmt w:val="bullet"/>
+      <w:lvlText w:val=""/>
+      <w:lvlJc w:val="left"/>
+      <w:pPr>
+        <w:ind w:left="5040" w:hanging="360"/>
+      </w:pPr>
+      <w:rPr>
+        <w:rFonts w:ascii="Symbol" w:hAnsi="Symbol" w:hint="default"/>
+      </w:rPr>
+    </w:lvl>
+    <w:lvl w:ilvl="7" w:tplc="04190003" w:tentative="1">
+      <w:start w:val="1"/>
+      <w:numFmt w:val="bullet"/>
+      <w:lvlText w:val="o"/>
+      <w:lvlJc w:val="left"/>
+      <w:pPr>
+        <w:ind w:left="5760" w:hanging="360"/>
+      </w:pPr>
+      <w:rPr>
+        <w:rFonts w:ascii="Courier New" w:hAnsi="Courier New" w:cs="Courier New" w:hint="default"/>
+      </w:rPr>
+    </w:lvl>
+    <w:lvl w:ilvl="8" w:tplc="04190005" w:tentative="1">
+      <w:start w:val="1"/>
+      <w:numFmt w:val="bullet"/>
+      <w:lvlText w:val=""/>
+      <w:lvlJc w:val="left"/>
+      <w:pPr>
+        <w:ind w:left="6480" w:hanging="360"/>
+      </w:pPr>
+      <w:rPr>
+        <w:rFonts w:ascii="Wingdings" w:hAnsi="Wingdings" w:hint="default"/>
+      </w:rPr>
+    </w:lvl>
+  </w:abstractNum>
+  <w:abstractNum w:abstractNumId="2" w15:restartNumberingAfterBreak="0">
+    <w:nsid w:val="2DEC6279"/>
+    <w:multiLevelType w:val="hybridMultilevel"/>
+    <w:tmpl w:val="14F43868"/>
+    <w:lvl w:ilvl="0" w:tplc="04190001">
+      <w:start w:val="1"/>
+      <w:numFmt w:val="bullet"/>
+      <w:lvlText w:val=""/>
+      <w:lvlJc w:val="left"/>
+      <w:pPr>
+        <w:ind w:left="720" w:hanging="360"/>
+      </w:pPr>
+      <w:rPr>
+        <w:rFonts w:ascii="Symbol" w:hAnsi="Symbol" w:hint="default"/>
+      </w:rPr>
+    </w:lvl>
+    <w:lvl w:ilvl="1" w:tplc="04190003" w:tentative="1">
+      <w:start w:val="1"/>
+      <w:numFmt w:val="bullet"/>
+      <w:lvlText w:val="o"/>
+      <w:lvlJc w:val="left"/>
+      <w:pPr>
+        <w:ind w:left="1440" w:hanging="360"/>
+      </w:pPr>
+      <w:rPr>
+        <w:rFonts w:ascii="Courier New" w:hAnsi="Courier New" w:cs="Courier New" w:hint="default"/>
+      </w:rPr>
+    </w:lvl>
+    <w:lvl w:ilvl="2" w:tplc="04190005" w:tentative="1">
+      <w:start w:val="1"/>
+      <w:numFmt w:val="bullet"/>
+      <w:lvlText w:val=""/>
+      <w:lvlJc w:val="left"/>
+      <w:pPr>
+        <w:ind w:left="2160" w:hanging="360"/>
+      </w:pPr>
+      <w:rPr>
+        <w:rFonts w:ascii="Wingdings" w:hAnsi="Wingdings" w:hint="default"/>
+      </w:rPr>
+    </w:lvl>
+    <w:lvl w:ilvl="3" w:tplc="04190001" w:tentative="1">
+      <w:start w:val="1"/>
+      <w:numFmt w:val="bullet"/>
+      <w:lvlText w:val=""/>
+      <w:lvlJc w:val="left"/>
+      <w:pPr>
+        <w:ind w:left="2880" w:hanging="360"/>
+      </w:pPr>
+      <w:rPr>
+        <w:rFonts w:ascii="Symbol" w:hAnsi="Symbol" w:hint="default"/>
+      </w:rPr>
+    </w:lvl>
+    <w:lvl w:ilvl="4" w:tplc="04190003" w:tentative="1">
+      <w:start w:val="1"/>
+      <w:numFmt w:val="bullet"/>
+      <w:lvlText w:val="o"/>
+      <w:lvlJc w:val="left"/>
+      <w:pPr>
+        <w:ind w:left="3600" w:hanging="360"/>
+      </w:pPr>
+      <w:rPr>
+        <w:rFonts w:ascii="Courier New" w:hAnsi="Courier New" w:cs="Courier New" w:hint="default"/>
+      </w:rPr>
+    </w:lvl>
+    <w:lvl w:ilvl="5" w:tplc="04190005" w:tentative="1">
+      <w:start w:val="1"/>
+      <w:numFmt w:val="bullet"/>
+      <w:lvlText w:val=""/>
+      <w:lvlJc w:val="left"/>
+      <w:pPr>
+        <w:ind w:left="4320" w:hanging="360"/>
+      </w:pPr>
+      <w:rPr>
+        <w:rFonts w:ascii="Wingdings" w:hAnsi="Wingdings" w:hint="default"/>
+      </w:rPr>
+    </w:lvl>
+    <w:lvl w:ilvl="6" w:tplc="04190001" w:tentative="1">
+      <w:start w:val="1"/>
+      <w:numFmt w:val="bullet"/>
+      <w:lvlText w:val=""/>
+      <w:lvlJc w:val="left"/>
+      <w:pPr>
+        <w:ind w:left="5040" w:hanging="360"/>
+      </w:pPr>
+      <w:rPr>
+        <w:rFonts w:ascii="Symbol" w:hAnsi="Symbol" w:hint="default"/>
+      </w:rPr>
+    </w:lvl>
+    <w:lvl w:ilvl="7" w:tplc="04190003" w:tentative="1">
+      <w:start w:val="1"/>
+      <w:numFmt w:val="bullet"/>
+      <w:lvlText w:val="o"/>
+      <w:lvlJc w:val="left"/>
+      <w:pPr>
+        <w:ind w:left="5760" w:hanging="360"/>
+      </w:pPr>
+      <w:rPr>
+        <w:rFonts w:ascii="Courier New" w:hAnsi="Courier New" w:cs="Courier New" w:hint="default"/>
+      </w:rPr>
+    </w:lvl>
+    <w:lvl w:ilvl="8" w:tplc="04190005" w:tentative="1">
+      <w:start w:val="1"/>
+      <w:numFmt w:val="bullet"/>
+      <w:lvlText w:val=""/>
+      <w:lvlJc w:val="left"/>
+      <w:pPr>
+        <w:ind w:left="6480" w:hanging="360"/>
+      </w:pPr>
+      <w:rPr>
+        <w:rFonts w:ascii="Wingdings" w:hAnsi="Wingdings" w:hint="default"/>
+      </w:rPr>
+    </w:lvl>
+  </w:abstractNum>
+  <w:abstractNum w:abstractNumId="3" w15:restartNumberingAfterBreak="0">
+    <w:nsid w:val="73D458DF"/>
+    <w:multiLevelType w:val="hybridMultilevel"/>
+    <w:tmpl w:val="6C465882"/>
+    <w:lvl w:ilvl="0" w:tplc="04190001">
+      <w:start w:val="1"/>
+      <w:numFmt w:val="bullet"/>
+      <w:lvlText w:val=""/>
+      <w:lvlJc w:val="left"/>
+      <w:pPr>
+        <w:ind w:left="720" w:hanging="360"/>
+      </w:pPr>
+      <w:rPr>
+        <w:rFonts w:ascii="Symbol" w:hAnsi="Symbol" w:hint="default"/>
+      </w:rPr>
+    </w:lvl>
+    <w:lvl w:ilvl="1" w:tplc="04190003" w:tentative="1">
+      <w:start w:val="1"/>
+      <w:numFmt w:val="bullet"/>
+      <w:lvlText w:val="o"/>
+      <w:lvlJc w:val="left"/>
+      <w:pPr>
+        <w:ind w:left="1440" w:hanging="360"/>
+      </w:pPr>
+      <w:rPr>
+        <w:rFonts w:ascii="Courier New" w:hAnsi="Courier New" w:cs="Courier New" w:hint="default"/>
+      </w:rPr>
+    </w:lvl>
+    <w:lvl w:ilvl="2" w:tplc="04190005" w:tentative="1">
+      <w:start w:val="1"/>
+      <w:numFmt w:val="bullet"/>
+      <w:lvlText w:val=""/>
+      <w:lvlJc w:val="left"/>
+      <w:pPr>
+        <w:ind w:left="2160" w:hanging="360"/>
+      </w:pPr>
+      <w:rPr>
+        <w:rFonts w:ascii="Wingdings" w:hAnsi="Wingdings" w:hint="default"/>
+      </w:rPr>
+    </w:lvl>
+    <w:lvl w:ilvl="3" w:tplc="04190001" w:tentative="1">
+      <w:start w:val="1"/>
+      <w:numFmt w:val="bullet"/>
+      <w:lvlText w:val=""/>
+      <w:lvlJc w:val="left"/>
+      <w:pPr>
+        <w:ind w:left="2880" w:hanging="360"/>
+      </w:pPr>
+      <w:rPr>
+        <w:rFonts w:ascii="Symbol" w:hAnsi="Symbol" w:hint="default"/>
+      </w:rPr>
+    </w:lvl>
+    <w:lvl w:ilvl="4" w:tplc="04190003" w:tentative="1">
+      <w:start w:val="1"/>
+      <w:numFmt w:val="bullet"/>
+      <w:lvlText w:val="o"/>
+      <w:lvlJc w:val="left"/>
+      <w:pPr>
+        <w:ind w:left="3600" w:hanging="360"/>
+      </w:pPr>
+      <w:rPr>
+        <w:rFonts w:ascii="Courier New" w:hAnsi="Courier New" w:cs="Courier New" w:hint="default"/>
+      </w:rPr>
+    </w:lvl>
+    <w:lvl w:ilvl="5" w:tplc="04190005" w:tentative="1">
+      <w:start w:val="1"/>
+      <w:numFmt w:val="bullet"/>
+      <w:lvlText w:val=""/>
+      <w:lvlJc w:val="left"/>
+      <w:pPr>
+        <w:ind w:left="4320" w:hanging="360"/>
+      </w:pPr>
+      <w:rPr>
+        <w:rFonts w:ascii="Wingdings" w:hAnsi="Wingdings" w:hint="default"/>
+      </w:rPr>
+    </w:lvl>
+    <w:lvl w:ilvl="6" w:tplc="04190001" w:tentative="1">
+      <w:start w:val="1"/>
+      <w:numFmt w:val="bullet"/>
+      <w:lvlText w:val=""/>
+      <w:lvlJc w:val="left"/>
+      <w:pPr>
+        <w:ind w:left="5040" w:hanging="360"/>
+      </w:pPr>
+      <w:rPr>
+        <w:rFonts w:ascii="Symbol" w:hAnsi="Symbol" w:hint="default"/>
+      </w:rPr>
+    </w:lvl>
+    <w:lvl w:ilvl="7" w:tplc="04190003" w:tentative="1">
+      <w:start w:val="1"/>
+      <w:numFmt w:val="bullet"/>
+      <w:lvlText w:val="o"/>
+      <w:lvlJc w:val="left"/>
+      <w:pPr>
+        <w:ind w:left="5760" w:hanging="360"/>
+      </w:pPr>
+      <w:rPr>
+        <w:rFonts w:ascii="Courier New" w:hAnsi="Courier New" w:cs="Courier New" w:hint="default"/>
+      </w:rPr>
+    </w:lvl>
+    <w:lvl w:ilvl="8" w:tplc="04190005" w:tentative="1">
+      <w:start w:val="1"/>
+      <w:numFmt w:val="bullet"/>
+      <w:lvlText w:val=""/>
+      <w:lvlJc w:val="left"/>
+      <w:pPr>
+        <w:ind w:left="6480" w:hanging="360"/>
+      </w:pPr>
+      <w:rPr>
+        <w:rFonts w:ascii="Wingdings" w:hAnsi="Wingdings" w:hint="default"/>
+      </w:rPr>
+    </w:lvl>
+  </w:abstractNum>
+  <w:num w:numId="1">
+    <w:abstractNumId w:val="0"/>
+  </w:num>
+  <w:num w:numId="2">
+    <w:abstractNumId w:val="1"/>
+  </w:num>
+  <w:num w:numId="3">
+    <w:abstractNumId w:val="2"/>
+  </w:num>
+  <w:num w:numId="4">
+    <w:abstractNumId w:val="3"/>
+  </w:num>
+</w:numbering>
 </file>
 
 <file path=word/styles.xml><?xml version="1.0" encoding="utf-8"?>
@@ -709,6 +1547,28 @@
       <w:szCs w:val="32"/>
     </w:rPr>
   </w:style>
+  <w:style w:type="paragraph" w:styleId="2">
+    <w:name w:val="heading 2"/>
+    <w:basedOn w:val="a"/>
+    <w:next w:val="a"/>
+    <w:link w:val="20"/>
+    <w:uiPriority w:val="9"/>
+    <w:unhideWhenUsed/>
+    <w:qFormat/>
+    <w:rsid w:val="00E34DF5"/>
+    <w:pPr>
+      <w:keepNext/>
+      <w:keepLines/>
+      <w:spacing w:before="40" w:after="0"/>
+      <w:outlineLvl w:val="1"/>
+    </w:pPr>
+    <w:rPr>
+      <w:rFonts w:asciiTheme="majorHAnsi" w:eastAsiaTheme="majorEastAsia" w:hAnsiTheme="majorHAnsi" w:cstheme="majorBidi"/>
+      <w:color w:val="2E74B5" w:themeColor="accent1" w:themeShade="BF"/>
+      <w:sz w:val="26"/>
+      <w:szCs w:val="26"/>
+    </w:rPr>
+  </w:style>
   <w:style w:type="character" w:default="1" w:styleId="a0">
     <w:name w:val="Default Paragraph Font"/>
     <w:uiPriority w:val="1"/>
@@ -782,6 +1642,30 @@
       <w:sz w:val="32"/>
       <w:szCs w:val="32"/>
     </w:rPr>
+  </w:style>
+  <w:style w:type="character" w:customStyle="1" w:styleId="20">
+    <w:name w:val="Заголовок 2 Знак"/>
+    <w:basedOn w:val="a0"/>
+    <w:link w:val="2"/>
+    <w:uiPriority w:val="9"/>
+    <w:rsid w:val="00E34DF5"/>
+    <w:rPr>
+      <w:rFonts w:asciiTheme="majorHAnsi" w:eastAsiaTheme="majorEastAsia" w:hAnsiTheme="majorHAnsi" w:cstheme="majorBidi"/>
+      <w:color w:val="2E74B5" w:themeColor="accent1" w:themeShade="BF"/>
+      <w:sz w:val="26"/>
+      <w:szCs w:val="26"/>
+    </w:rPr>
+  </w:style>
+  <w:style w:type="paragraph" w:styleId="a5">
+    <w:name w:val="List Paragraph"/>
+    <w:basedOn w:val="a"/>
+    <w:uiPriority w:val="34"/>
+    <w:qFormat/>
+    <w:rsid w:val="00E34DF5"/>
+    <w:pPr>
+      <w:ind w:left="720"/>
+      <w:contextualSpacing/>
+    </w:pPr>
   </w:style>
 </w:styles>
 </file>

--- a/Lections/Lection #2/Основы языка Kotlin.docx
+++ b/Lections/Lection #2/Основы языка Kotlin.docx
@@ -605,6 +605,7 @@
         <w:pStyle w:val="2"/>
       </w:pPr>
       <w:r>
+        <w:lastRenderedPageBreak/>
         <w:t>Символьные</w:t>
       </w:r>
     </w:p>
@@ -734,7 +735,6 @@
         <w:rPr>
           <w:lang w:val="en-US"/>
         </w:rPr>
-        <w:lastRenderedPageBreak/>
         <w:t>or</w:t>
       </w:r>
     </w:p>
@@ -1119,6 +1119,7 @@
         <w:pStyle w:val="1"/>
       </w:pPr>
       <w:r>
+        <w:lastRenderedPageBreak/>
         <w:t>Тернарный оператор</w:t>
       </w:r>
     </w:p>
@@ -1191,40 +1192,32 @@
         <w:rPr>
           <w:b/>
         </w:rPr>
+        <w:t xml:space="preserve"> возвращаемое значение</w:t>
+      </w:r>
+      <w:r>
         <w:t xml:space="preserve"> </w:t>
       </w:r>
       <w:r>
         <w:rPr>
+          <w:lang w:val="en-US"/>
+        </w:rPr>
+        <w:t>else</w:t>
+      </w:r>
+      <w:r>
+        <w:t xml:space="preserve"> </w:t>
+      </w:r>
+      <w:r>
+        <w:rPr>
           <w:b/>
         </w:rPr>
         <w:t>возвращаемое значение</w:t>
       </w:r>
-      <w:r>
-        <w:t xml:space="preserve"> </w:t>
-      </w:r>
-      <w:r>
-        <w:rPr>
-          <w:lang w:val="en-US"/>
-        </w:rPr>
-        <w:t>else</w:t>
-      </w:r>
-      <w:r>
-        <w:t xml:space="preserve"> </w:t>
-      </w:r>
-      <w:r>
-        <w:rPr>
-          <w:b/>
-        </w:rPr>
-        <w:t>возвращаемое значение</w:t>
-      </w:r>
     </w:p>
     <w:p>
       <w:pPr>
         <w:pStyle w:val="1"/>
-        <w:rPr>
-          <w:lang w:val="en-US"/>
-        </w:rPr>
-      </w:pPr>
+      </w:pPr>
+      <w:proofErr w:type="gramStart"/>
       <w:r>
         <w:rPr>
           <w:lang w:val="en-US"/>
@@ -1237,20 +1230,21 @@
         </w:rPr>
         <w:t>hen</w:t>
       </w:r>
-    </w:p>
-    <w:p>
-      <w:pPr>
-        <w:rPr>
-          <w:lang w:val="en-US"/>
-        </w:rPr>
-      </w:pPr>
-      <w:r>
-        <w:rPr>
-          <w:lang w:val="en-US"/>
-        </w:rPr>
-        <w:t>when(</w:t>
-      </w:r>
-      <w:proofErr w:type="spellStart"/>
+      <w:proofErr w:type="gramEnd"/>
+    </w:p>
+    <w:p>
+      <w:proofErr w:type="gramStart"/>
+      <w:r>
+        <w:rPr>
+          <w:lang w:val="en-US"/>
+        </w:rPr>
+        <w:t>when</w:t>
+      </w:r>
+      <w:r>
+        <w:t>(</w:t>
+      </w:r>
+      <w:proofErr w:type="spellStart"/>
+      <w:proofErr w:type="gramEnd"/>
       <w:r>
         <w:rPr>
           <w:lang w:val="en-US"/>
@@ -1259,9 +1253,6 @@
       </w:r>
       <w:proofErr w:type="spellEnd"/>
       <w:r>
-        <w:rPr>
-          <w:lang w:val="en-US"/>
-        </w:rPr>
         <w:t>) {</w:t>
       </w:r>
     </w:p>
@@ -1269,53 +1260,169 @@
       <w:pPr>
         <w:ind w:firstLine="708"/>
       </w:pPr>
+      <w:r>
+        <w:t xml:space="preserve">1 -&gt; </w:t>
+      </w:r>
+      <w:r>
+        <w:t>1-ое действие</w:t>
+      </w:r>
+    </w:p>
+    <w:p>
+      <w:pPr>
+        <w:ind w:firstLine="708"/>
+      </w:pPr>
+      <w:r>
+        <w:t>2</w:t>
+      </w:r>
+      <w:r>
+        <w:t>,3 -&gt; 2</w:t>
+      </w:r>
+      <w:r>
+        <w:t>-ое действие</w:t>
+      </w:r>
+    </w:p>
+    <w:p>
+      <w:pPr>
+        <w:ind w:firstLine="708"/>
+      </w:pPr>
+      <w:r>
+        <w:t>4</w:t>
+      </w:r>
+      <w:r>
+        <w:t xml:space="preserve"> + </w:t>
+      </w:r>
+      <w:r>
+        <w:rPr>
+          <w:lang w:val="en-US"/>
+        </w:rPr>
+        <w:t>j</w:t>
+      </w:r>
+      <w:r>
+        <w:t xml:space="preserve"> -&gt; </w:t>
+      </w:r>
+      <w:r>
+        <w:t>3-ое действие</w:t>
+      </w:r>
+    </w:p>
+    <w:p>
+      <w:pPr>
+        <w:ind w:firstLine="708"/>
+      </w:pPr>
+      <w:r>
+        <w:rPr>
+          <w:lang w:val="en-US"/>
+        </w:rPr>
+        <w:t>in</w:t>
+      </w:r>
+      <w:r>
+        <w:t xml:space="preserve"> 6 .. 8 -&gt; 4</w:t>
+      </w:r>
+      <w:r>
+        <w:t>-ое действие</w:t>
+      </w:r>
+    </w:p>
+    <w:p>
+      <w:pPr>
+        <w:ind w:firstLine="708"/>
+        <w:rPr>
+          <w:lang w:val="en-US"/>
+        </w:rPr>
+      </w:pPr>
+      <w:r>
+        <w:rPr>
+          <w:lang w:val="en-US"/>
+        </w:rPr>
+        <w:t>else -&gt; {</w:t>
+      </w:r>
+    </w:p>
+    <w:p>
+      <w:pPr>
+        <w:ind w:left="708" w:firstLine="708"/>
+        <w:rPr>
+          <w:lang w:val="en-US"/>
+        </w:rPr>
+      </w:pPr>
+      <w:r>
+        <w:rPr>
+          <w:lang w:val="en-US"/>
+        </w:rPr>
+        <w:t>…</w:t>
+      </w:r>
+    </w:p>
+    <w:p>
+      <w:pPr>
+        <w:ind w:firstLine="708"/>
+        <w:rPr>
+          <w:lang w:val="en-US"/>
+        </w:rPr>
+      </w:pPr>
+      <w:r>
+        <w:rPr>
+          <w:lang w:val="en-US"/>
+        </w:rPr>
+        <w:t>}</w:t>
+      </w:r>
+    </w:p>
+    <w:p>
+      <w:pPr>
+        <w:rPr>
+          <w:lang w:val="en-US"/>
+        </w:rPr>
+      </w:pPr>
+      <w:r>
+        <w:rPr>
+          <w:lang w:val="en-US"/>
+        </w:rPr>
+        <w:t>}</w:t>
+      </w:r>
+    </w:p>
+    <w:p>
+      <w:pPr>
+        <w:rPr>
+          <w:lang w:val="en-US"/>
+        </w:rPr>
+      </w:pPr>
+      <w:r>
+        <w:rPr>
+          <w:lang w:val="en-US"/>
+        </w:rPr>
+        <w:t>when{</w:t>
+      </w:r>
+    </w:p>
+    <w:p>
+      <w:r>
+        <w:rPr>
+          <w:lang w:val="en-US"/>
+        </w:rPr>
+        <w:tab/>
+      </w:r>
+      <w:r>
+        <w:t>(</w:t>
+      </w:r>
       <w:proofErr w:type="gramStart"/>
       <w:r>
         <w:rPr>
           <w:lang w:val="en-US"/>
         </w:rPr>
-        <w:t>1</w:t>
+        <w:t>j</w:t>
+      </w:r>
+      <w:r>
+        <w:t xml:space="preserve"> &gt;</w:t>
       </w:r>
       <w:proofErr w:type="gramEnd"/>
       <w:r>
-        <w:rPr>
-          <w:lang w:val="en-US"/>
-        </w:rPr>
-        <w:t xml:space="preserve"> -&gt; </w:t>
-      </w:r>
-      <w:r>
-        <w:t>1-ое действие</w:t>
-      </w:r>
-    </w:p>
-    <w:p>
-      <w:pPr>
-        <w:ind w:firstLine="708"/>
-      </w:pPr>
-      <w:r>
-        <w:t>2</w:t>
-      </w:r>
-      <w:r>
-        <w:t>,3</w:t>
-      </w:r>
-      <w:r>
-        <w:t xml:space="preserve"> -&gt; </w:t>
-      </w:r>
-      <w:r>
-        <w:t>2</w:t>
+        <w:t xml:space="preserve"> 0) -&gt; 1</w:t>
       </w:r>
       <w:r>
         <w:t>-ое действие</w:t>
       </w:r>
     </w:p>
     <w:p>
-      <w:pPr>
-        <w:ind w:firstLine="708"/>
-      </w:pPr>
-      <w:r>
-        <w:t>4</w:t>
-      </w:r>
-      <w:r>
-        <w:t xml:space="preserve"> + </w:t>
+      <w:r>
+        <w:tab/>
+      </w:r>
+      <w:r>
+        <w:t>(</w:t>
       </w:r>
       <w:r>
         <w:rPr>
@@ -1324,10 +1431,7 @@
         <w:t>j</w:t>
       </w:r>
       <w:r>
-        <w:t xml:space="preserve"> -&gt; </w:t>
-      </w:r>
-      <w:r>
-        <w:t>3</w:t>
+        <w:t xml:space="preserve"> == 0) -&gt; 2</w:t>
       </w:r>
       <w:r>
         <w:t>-ое действие</w:t>
@@ -1335,52 +1439,6 @@
     </w:p>
     <w:p>
       <w:pPr>
-        <w:ind w:firstLine="708"/>
-      </w:pPr>
-      <w:r>
-        <w:rPr>
-          <w:lang w:val="en-US"/>
-        </w:rPr>
-        <w:t>in</w:t>
-      </w:r>
-      <w:r>
-        <w:t xml:space="preserve"> 6 .. 8 -&gt; 4</w:t>
-      </w:r>
-      <w:r>
-        <w:t>-ое действие</w:t>
-      </w:r>
-    </w:p>
-    <w:p>
-      <w:pPr>
-        <w:ind w:firstLine="708"/>
-        <w:rPr>
-          <w:lang w:val="en-US"/>
-        </w:rPr>
-      </w:pPr>
-      <w:r>
-        <w:rPr>
-          <w:lang w:val="en-US"/>
-        </w:rPr>
-        <w:t>else -&gt; {</w:t>
-      </w:r>
-    </w:p>
-    <w:p>
-      <w:pPr>
-        <w:ind w:left="708" w:firstLine="708"/>
-        <w:rPr>
-          <w:lang w:val="en-US"/>
-        </w:rPr>
-      </w:pPr>
-      <w:r>
-        <w:rPr>
-          <w:lang w:val="en-US"/>
-        </w:rPr>
-        <w:t>…</w:t>
-      </w:r>
-    </w:p>
-    <w:p>
-      <w:pPr>
-        <w:ind w:firstLine="708"/>
         <w:rPr>
           <w:lang w:val="en-US"/>
         </w:rPr>
@@ -1394,173 +1452,50 @@
     </w:p>
     <w:p>
       <w:pPr>
-        <w:rPr>
-          <w:lang w:val="en-US"/>
-        </w:rPr>
-      </w:pPr>
-      <w:r>
-        <w:rPr>
-          <w:lang w:val="en-US"/>
-        </w:rPr>
-        <w:lastRenderedPageBreak/>
-        <w:t>}</w:t>
-      </w:r>
-    </w:p>
-    <w:p>
-      <w:pPr>
-        <w:rPr>
-          <w:lang w:val="en-US"/>
-        </w:rPr>
-      </w:pPr>
-      <w:r>
-        <w:rPr>
-          <w:lang w:val="en-US"/>
-        </w:rPr>
-        <w:t>when{</w:t>
-      </w:r>
-    </w:p>
-    <w:p>
-      <w:r>
-        <w:rPr>
-          <w:lang w:val="en-US"/>
-        </w:rPr>
-        <w:tab/>
-        <w:t>(</w:t>
-      </w:r>
+        <w:pStyle w:val="1"/>
+        <w:rPr>
+          <w:lang w:val="en-US"/>
+        </w:rPr>
+      </w:pPr>
+      <w:r>
+        <w:t>Циклы</w:t>
+      </w:r>
+    </w:p>
+    <w:p>
+      <w:pPr>
+        <w:pStyle w:val="2"/>
+        <w:rPr>
+          <w:lang w:val="en-US"/>
+        </w:rPr>
+      </w:pPr>
       <w:proofErr w:type="gramStart"/>
       <w:r>
         <w:rPr>
           <w:lang w:val="en-US"/>
         </w:rPr>
-        <w:t>j</w:t>
+        <w:t>for</w:t>
       </w:r>
       <w:proofErr w:type="gramEnd"/>
-      <w:r>
-        <w:rPr>
-          <w:lang w:val="en-US"/>
-        </w:rPr>
-        <w:t xml:space="preserve"> &gt; 0) -&gt; 1</w:t>
-      </w:r>
-      <w:r>
-        <w:t>-</w:t>
-      </w:r>
-      <w:proofErr w:type="spellStart"/>
-      <w:r>
-        <w:t>ое</w:t>
-      </w:r>
-      <w:proofErr w:type="spellEnd"/>
-      <w:r>
-        <w:t xml:space="preserve"> действие</w:t>
-      </w:r>
-    </w:p>
-    <w:p>
-      <w:r>
-        <w:tab/>
-      </w:r>
-      <w:r>
-        <w:rPr>
-          <w:lang w:val="en-US"/>
-        </w:rPr>
-        <w:t>(</w:t>
-      </w:r>
+    </w:p>
+    <w:p>
+      <w:pPr>
+        <w:rPr>
+          <w:lang w:val="en-US"/>
+        </w:rPr>
+      </w:pPr>
       <w:proofErr w:type="gramStart"/>
       <w:r>
         <w:rPr>
           <w:lang w:val="en-US"/>
         </w:rPr>
-        <w:t>j</w:t>
+        <w:t>for</w:t>
       </w:r>
       <w:proofErr w:type="gramEnd"/>
       <w:r>
         <w:rPr>
           <w:lang w:val="en-US"/>
         </w:rPr>
-        <w:t xml:space="preserve"> ==</w:t>
-      </w:r>
-      <w:r>
-        <w:rPr>
-          <w:lang w:val="en-US"/>
-        </w:rPr>
-        <w:t xml:space="preserve"> 0) -&gt; </w:t>
-      </w:r>
-      <w:r>
-        <w:rPr>
-          <w:lang w:val="en-US"/>
-        </w:rPr>
-        <w:t>2</w:t>
-      </w:r>
-      <w:r>
-        <w:t>-</w:t>
-      </w:r>
-      <w:proofErr w:type="spellStart"/>
-      <w:r>
-        <w:t>ое</w:t>
-      </w:r>
-      <w:proofErr w:type="spellEnd"/>
-      <w:r>
-        <w:t xml:space="preserve"> действие</w:t>
-      </w:r>
-    </w:p>
-    <w:p>
-      <w:pPr>
-        <w:rPr>
-          <w:lang w:val="en-US"/>
-        </w:rPr>
-      </w:pPr>
-      <w:r>
-        <w:rPr>
-          <w:lang w:val="en-US"/>
-        </w:rPr>
-        <w:t>}</w:t>
-      </w:r>
-    </w:p>
-    <w:p>
-      <w:pPr>
-        <w:pStyle w:val="1"/>
-      </w:pPr>
-      <w:r>
-        <w:t>Циклы</w:t>
-      </w:r>
-    </w:p>
-    <w:p>
-      <w:pPr>
-        <w:pStyle w:val="2"/>
-        <w:rPr>
-          <w:lang w:val="en-US"/>
-        </w:rPr>
-      </w:pPr>
-      <w:r>
-        <w:rPr>
-          <w:lang w:val="en-US"/>
-        </w:rPr>
-        <w:t>for</w:t>
-      </w:r>
-    </w:p>
-    <w:p>
-      <w:pPr>
-        <w:rPr>
-          <w:lang w:val="en-US"/>
-        </w:rPr>
-      </w:pPr>
-      <w:r>
-        <w:rPr>
-          <w:lang w:val="en-US"/>
-        </w:rPr>
-        <w:t xml:space="preserve">for (m in </w:t>
-      </w:r>
-      <w:proofErr w:type="gramStart"/>
-      <w:r>
-        <w:rPr>
-          <w:lang w:val="en-US"/>
-        </w:rPr>
-        <w:t>1 ..</w:t>
-      </w:r>
-      <w:proofErr w:type="gramEnd"/>
-      <w:r>
-        <w:rPr>
-          <w:lang w:val="en-US"/>
-        </w:rPr>
-        <w:t xml:space="preserve"> 10 step 2) {</w:t>
+        <w:t xml:space="preserve"> (m in 1 .. 10 step 2) {</w:t>
       </w:r>
     </w:p>
     <w:p>
@@ -1577,7 +1512,16 @@
         <w:t>//</w:t>
       </w:r>
       <w:r>
-        <w:t>Тело цикла</w:t>
+        <w:t>Тело</w:t>
+      </w:r>
+      <w:r>
+        <w:rPr>
+          <w:lang w:val="en-US"/>
+        </w:rPr>
+        <w:t xml:space="preserve"> </w:t>
+      </w:r>
+      <w:r>
+        <w:t>цикла</w:t>
       </w:r>
     </w:p>
     <w:p>
@@ -1716,15 +1660,13 @@
         <w:rPr>
           <w:lang w:val="en-US"/>
         </w:rPr>
+        <w:lastRenderedPageBreak/>
         <w:t>} while (true)</w:t>
       </w:r>
     </w:p>
     <w:p>
       <w:pPr>
         <w:pStyle w:val="2"/>
-        <w:rPr>
-          <w:lang w:val="en-US"/>
-        </w:rPr>
       </w:pPr>
       <w:proofErr w:type="gramStart"/>
       <w:r>
@@ -1735,19 +1677,19 @@
       </w:r>
       <w:proofErr w:type="gramEnd"/>
       <w:r>
-        <w:rPr>
-          <w:lang w:val="en-US"/>
-        </w:rPr>
         <w:t xml:space="preserve"> </w:t>
       </w:r>
       <w:r>
         <w:t>и</w:t>
       </w:r>
       <w:r>
-        <w:rPr>
-          <w:lang w:val="en-US"/>
-        </w:rPr>
-        <w:t xml:space="preserve"> continue</w:t>
+        <w:t xml:space="preserve"> </w:t>
+      </w:r>
+      <w:r>
+        <w:rPr>
+          <w:lang w:val="en-US"/>
+        </w:rPr>
+        <w:t>continue</w:t>
       </w:r>
     </w:p>
     <w:p>
@@ -2055,376 +1997,540 @@
           <w:lang w:val="en-US"/>
         </w:rPr>
         <w:t>++*2}) // 2, 4, 6</w:t>
+      </w:r>
+    </w:p>
+    <w:p>
+      <w:pPr>
+        <w:rPr>
+          <w:lang w:val="en-US"/>
+        </w:rPr>
+      </w:pPr>
+      <w:proofErr w:type="spellStart"/>
+      <w:proofErr w:type="gramStart"/>
+      <w:r>
+        <w:rPr>
+          <w:lang w:val="en-US"/>
+        </w:rPr>
+        <w:t>val</w:t>
+      </w:r>
+      <w:proofErr w:type="spellEnd"/>
+      <w:proofErr w:type="gramEnd"/>
+      <w:r>
+        <w:rPr>
+          <w:lang w:val="en-US"/>
+        </w:rPr>
+        <w:t xml:space="preserve"> </w:t>
+      </w:r>
+      <w:proofErr w:type="spellStart"/>
+      <w:r>
+        <w:rPr>
+          <w:lang w:val="en-US"/>
+        </w:rPr>
+        <w:t>intArray</w:t>
+      </w:r>
+      <w:proofErr w:type="spellEnd"/>
+      <w:r>
+        <w:rPr>
+          <w:lang w:val="en-US"/>
+        </w:rPr>
+        <w:t xml:space="preserve"> = </w:t>
+      </w:r>
+      <w:proofErr w:type="spellStart"/>
+      <w:r>
+        <w:rPr>
+          <w:lang w:val="en-US"/>
+        </w:rPr>
+        <w:t>intArrayOf</w:t>
+      </w:r>
+      <w:proofErr w:type="spellEnd"/>
+      <w:r>
+        <w:rPr>
+          <w:lang w:val="en-US"/>
+        </w:rPr>
+        <w:t>(1,2,3,4,5)</w:t>
+      </w:r>
+    </w:p>
+    <w:p>
+      <w:pPr>
+        <w:pStyle w:val="2"/>
+      </w:pPr>
+      <w:r>
+        <w:t>Обращение к элементу массива</w:t>
+      </w:r>
+    </w:p>
+    <w:p>
+      <w:proofErr w:type="gramStart"/>
+      <w:r>
+        <w:rPr>
+          <w:lang w:val="en-US"/>
+        </w:rPr>
+        <w:t>numbers</w:t>
+      </w:r>
+      <w:r>
+        <w:t>[</w:t>
+      </w:r>
+      <w:proofErr w:type="gramEnd"/>
+      <w:r>
+        <w:t>0] = 1</w:t>
+      </w:r>
+    </w:p>
+    <w:p>
+      <w:pPr>
+        <w:pStyle w:val="2"/>
+      </w:pPr>
+      <w:r>
+        <w:t>Перебор массива</w:t>
+      </w:r>
+    </w:p>
+    <w:p>
+      <w:pPr>
+        <w:rPr>
+          <w:lang w:val="en-US"/>
+        </w:rPr>
+      </w:pPr>
+      <w:proofErr w:type="gramStart"/>
+      <w:r>
+        <w:rPr>
+          <w:lang w:val="en-US"/>
+        </w:rPr>
+        <w:t>for</w:t>
+      </w:r>
+      <w:proofErr w:type="gramEnd"/>
+      <w:r>
+        <w:rPr>
+          <w:lang w:val="en-US"/>
+        </w:rPr>
+        <w:t xml:space="preserve"> (</w:t>
+      </w:r>
+      <w:proofErr w:type="spellStart"/>
+      <w:r>
+        <w:rPr>
+          <w:lang w:val="en-US"/>
+        </w:rPr>
+        <w:t>num</w:t>
+      </w:r>
+      <w:proofErr w:type="spellEnd"/>
+      <w:r>
+        <w:rPr>
+          <w:lang w:val="en-US"/>
+        </w:rPr>
+        <w:t xml:space="preserve"> in numbers) {</w:t>
+      </w:r>
+    </w:p>
+    <w:p>
+      <w:pPr>
+        <w:rPr>
+          <w:lang w:val="en-US"/>
+        </w:rPr>
+      </w:pPr>
+      <w:r>
+        <w:rPr>
+          <w:lang w:val="en-US"/>
+        </w:rPr>
+        <w:t xml:space="preserve">    </w:t>
+      </w:r>
+      <w:proofErr w:type="spellStart"/>
+      <w:proofErr w:type="gramStart"/>
+      <w:r>
+        <w:rPr>
+          <w:lang w:val="en-US"/>
+        </w:rPr>
+        <w:t>println</w:t>
+      </w:r>
+      <w:proofErr w:type="spellEnd"/>
+      <w:r>
+        <w:rPr>
+          <w:lang w:val="en-US"/>
+        </w:rPr>
+        <w:t>(</w:t>
+      </w:r>
+      <w:proofErr w:type="spellStart"/>
+      <w:proofErr w:type="gramEnd"/>
+      <w:r>
+        <w:rPr>
+          <w:lang w:val="en-US"/>
+        </w:rPr>
+        <w:t>num</w:t>
+      </w:r>
+      <w:proofErr w:type="spellEnd"/>
+      <w:r>
+        <w:rPr>
+          <w:lang w:val="en-US"/>
+        </w:rPr>
+        <w:t>)</w:t>
+      </w:r>
+    </w:p>
+    <w:p>
+      <w:pPr>
+        <w:rPr>
+          <w:lang w:val="en-US"/>
+        </w:rPr>
+      </w:pPr>
+      <w:r>
+        <w:rPr>
+          <w:lang w:val="en-US"/>
+        </w:rPr>
+        <w:t>}</w:t>
+      </w:r>
+    </w:p>
+    <w:p>
+      <w:pPr>
+        <w:rPr>
+          <w:lang w:val="en-US"/>
+        </w:rPr>
+      </w:pPr>
+      <w:proofErr w:type="gramStart"/>
+      <w:r>
+        <w:rPr>
+          <w:lang w:val="en-US"/>
+        </w:rPr>
+        <w:t>for</w:t>
+      </w:r>
+      <w:proofErr w:type="gramEnd"/>
+      <w:r>
+        <w:rPr>
+          <w:lang w:val="en-US"/>
+        </w:rPr>
+        <w:t xml:space="preserve"> (i1 in 0 ..&lt; numbers1.size) {</w:t>
+      </w:r>
+    </w:p>
+    <w:p>
+      <w:pPr>
+        <w:rPr>
+          <w:lang w:val="en-US"/>
+        </w:rPr>
+      </w:pPr>
+      <w:r>
+        <w:rPr>
+          <w:lang w:val="en-US"/>
+        </w:rPr>
+        <w:t xml:space="preserve">    </w:t>
+      </w:r>
+      <w:proofErr w:type="spellStart"/>
+      <w:proofErr w:type="gramStart"/>
+      <w:r>
+        <w:rPr>
+          <w:lang w:val="en-US"/>
+        </w:rPr>
+        <w:t>println</w:t>
+      </w:r>
+      <w:proofErr w:type="spellEnd"/>
+      <w:r>
+        <w:rPr>
+          <w:lang w:val="en-US"/>
+        </w:rPr>
+        <w:t>(</w:t>
+      </w:r>
+      <w:proofErr w:type="gramEnd"/>
+      <w:r>
+        <w:rPr>
+          <w:lang w:val="en-US"/>
+        </w:rPr>
+        <w:t>numbers1[i1])</w:t>
+      </w:r>
+    </w:p>
+    <w:p>
+      <w:pPr>
+        <w:rPr>
+          <w:lang w:val="en-US"/>
+        </w:rPr>
+      </w:pPr>
+      <w:r>
+        <w:rPr>
+          <w:lang w:val="en-US"/>
+        </w:rPr>
+        <w:t>}</w:t>
+      </w:r>
+    </w:p>
+    <w:p>
+      <w:pPr>
+        <w:rPr>
+          <w:lang w:val="en-US"/>
+        </w:rPr>
+      </w:pPr>
+      <w:proofErr w:type="gramStart"/>
+      <w:r>
+        <w:rPr>
+          <w:lang w:val="en-US"/>
+        </w:rPr>
+        <w:t>for</w:t>
+      </w:r>
+      <w:proofErr w:type="gramEnd"/>
+      <w:r>
+        <w:rPr>
+          <w:lang w:val="en-US"/>
+        </w:rPr>
+        <w:t xml:space="preserve"> (i1 in 0 .. numbers1.lastIndex) {</w:t>
+      </w:r>
+    </w:p>
+    <w:p>
+      <w:pPr>
+        <w:rPr>
+          <w:lang w:val="en-US"/>
+        </w:rPr>
+      </w:pPr>
+      <w:r>
+        <w:rPr>
+          <w:lang w:val="en-US"/>
+        </w:rPr>
+        <w:t xml:space="preserve">    </w:t>
+      </w:r>
+      <w:proofErr w:type="spellStart"/>
+      <w:proofErr w:type="gramStart"/>
+      <w:r>
+        <w:rPr>
+          <w:lang w:val="en-US"/>
+        </w:rPr>
+        <w:t>println</w:t>
+      </w:r>
+      <w:proofErr w:type="spellEnd"/>
+      <w:r>
+        <w:rPr>
+          <w:lang w:val="en-US"/>
+        </w:rPr>
+        <w:t>(</w:t>
+      </w:r>
+      <w:proofErr w:type="gramEnd"/>
+      <w:r>
+        <w:rPr>
+          <w:lang w:val="en-US"/>
+        </w:rPr>
+        <w:t>numbers1[i1])</w:t>
+      </w:r>
+    </w:p>
+    <w:p>
+      <w:pPr>
+        <w:rPr>
+          <w:lang w:val="en-US"/>
+        </w:rPr>
+      </w:pPr>
+      <w:r>
+        <w:rPr>
+          <w:lang w:val="en-US"/>
+        </w:rPr>
+        <w:t>}</w:t>
+      </w:r>
+    </w:p>
+    <w:p>
+      <w:pPr>
+        <w:rPr>
+          <w:lang w:val="en-US"/>
+        </w:rPr>
+      </w:pPr>
+      <w:proofErr w:type="gramStart"/>
+      <w:r>
+        <w:rPr>
+          <w:lang w:val="en-US"/>
+        </w:rPr>
+        <w:lastRenderedPageBreak/>
+        <w:t>for</w:t>
+      </w:r>
+      <w:proofErr w:type="gramEnd"/>
+      <w:r>
+        <w:rPr>
+          <w:lang w:val="en-US"/>
+        </w:rPr>
+        <w:t xml:space="preserve"> (i1 in numbers1.indices) {</w:t>
+      </w:r>
+    </w:p>
+    <w:p>
+      <w:r>
+        <w:rPr>
+          <w:lang w:val="en-US"/>
+        </w:rPr>
+        <w:t xml:space="preserve">    </w:t>
+      </w:r>
+      <w:proofErr w:type="spellStart"/>
+      <w:proofErr w:type="gramStart"/>
+      <w:r>
+        <w:rPr>
+          <w:lang w:val="en-US"/>
+        </w:rPr>
+        <w:t>println</w:t>
+      </w:r>
+      <w:proofErr w:type="spellEnd"/>
+      <w:r>
+        <w:t>(</w:t>
+      </w:r>
+      <w:proofErr w:type="gramEnd"/>
+      <w:r>
+        <w:rPr>
+          <w:lang w:val="en-US"/>
+        </w:rPr>
+        <w:t>numbers</w:t>
+      </w:r>
+      <w:r>
+        <w:t>1[</w:t>
+      </w:r>
+      <w:proofErr w:type="spellStart"/>
+      <w:r>
+        <w:rPr>
+          <w:lang w:val="en-US"/>
+        </w:rPr>
+        <w:t>i</w:t>
+      </w:r>
+      <w:proofErr w:type="spellEnd"/>
+      <w:r>
+        <w:t>1])</w:t>
+      </w:r>
+    </w:p>
+    <w:p>
+      <w:r>
+        <w:t>}</w:t>
+      </w:r>
+    </w:p>
+    <w:p>
+      <w:pPr>
+        <w:pStyle w:val="2"/>
+      </w:pPr>
+      <w:r>
+        <w:t>Методы для работы с массивом</w:t>
+      </w:r>
+    </w:p>
+    <w:p>
+      <w:pPr>
+        <w:pStyle w:val="a5"/>
+        <w:numPr>
+          <w:ilvl w:val="0"/>
+          <w:numId w:val="8"/>
+        </w:numPr>
+      </w:pPr>
+      <w:r>
+        <w:rPr>
+          <w:lang w:val="en-US"/>
+        </w:rPr>
+        <w:t xml:space="preserve">reverse() – </w:t>
+      </w:r>
+      <w:r>
+        <w:t>развернуть</w:t>
+      </w:r>
+    </w:p>
+    <w:p>
+      <w:pPr>
+        <w:pStyle w:val="a5"/>
+        <w:numPr>
+          <w:ilvl w:val="0"/>
+          <w:numId w:val="8"/>
+        </w:numPr>
+      </w:pPr>
+      <w:r>
+        <w:rPr>
+          <w:lang w:val="en-US"/>
+        </w:rPr>
+        <w:t xml:space="preserve">shuffle() – </w:t>
+      </w:r>
+      <w:r>
+        <w:t>перемешать</w:t>
+      </w:r>
+    </w:p>
+    <w:p>
+      <w:pPr>
+        <w:pStyle w:val="a5"/>
+        <w:numPr>
+          <w:ilvl w:val="0"/>
+          <w:numId w:val="8"/>
+        </w:numPr>
+      </w:pPr>
+      <w:r>
+        <w:rPr>
+          <w:lang w:val="en-US"/>
+        </w:rPr>
+        <w:t xml:space="preserve">random() – </w:t>
+      </w:r>
+      <w:r>
+        <w:t>случайный элемент</w:t>
+      </w:r>
+    </w:p>
+    <w:p>
+      <w:pPr>
+        <w:pStyle w:val="a5"/>
+        <w:numPr>
+          <w:ilvl w:val="0"/>
+          <w:numId w:val="8"/>
+        </w:numPr>
+      </w:pPr>
+      <w:r>
+        <w:rPr>
+          <w:lang w:val="en-US"/>
+        </w:rPr>
+        <w:t>sort() –</w:t>
+      </w:r>
+      <w:r>
+        <w:t>сортировка</w:t>
+      </w:r>
+    </w:p>
+    <w:p>
+      <w:pPr>
+        <w:pStyle w:val="1"/>
+      </w:pPr>
+      <w:r>
+        <w:t>Многомерные массивы</w:t>
+      </w:r>
+    </w:p>
+    <w:p>
+      <w:pPr>
+        <w:pStyle w:val="3"/>
+      </w:pPr>
+      <w:r>
+        <w:t>Пример:</w:t>
+      </w:r>
+    </w:p>
+    <w:p>
+      <w:pPr>
+        <w:rPr>
+          <w:lang w:val="en-US"/>
+        </w:rPr>
+      </w:pPr>
+      <w:proofErr w:type="spellStart"/>
+      <w:proofErr w:type="gramStart"/>
+      <w:r>
+        <w:rPr>
+          <w:lang w:val="en-US"/>
+        </w:rPr>
+        <w:t>var</w:t>
+      </w:r>
+      <w:proofErr w:type="spellEnd"/>
+      <w:proofErr w:type="gramEnd"/>
+      <w:r>
+        <w:rPr>
+          <w:lang w:val="en-US"/>
+        </w:rPr>
+        <w:t xml:space="preserve"> table : Array&lt;Array&lt;</w:t>
+      </w:r>
+      <w:proofErr w:type="spellStart"/>
+      <w:r>
+        <w:rPr>
+          <w:lang w:val="en-US"/>
+        </w:rPr>
+        <w:t>Int</w:t>
+      </w:r>
+      <w:proofErr w:type="spellEnd"/>
+      <w:r>
+        <w:rPr>
+          <w:lang w:val="en-US"/>
+        </w:rPr>
+        <w:t>&gt;&gt; = Array(5, {Array(3, {0})})</w:t>
+      </w:r>
+    </w:p>
+    <w:p>
+      <w:pPr>
+        <w:pStyle w:val="3"/>
+      </w:pPr>
+      <w:r>
+        <w:t>Обращение к элементу двумерного массива</w:t>
+      </w:r>
+    </w:p>
+    <w:p>
+      <w:proofErr w:type="spellStart"/>
+      <w:r>
+        <w:t>table</w:t>
+      </w:r>
+      <w:proofErr w:type="spellEnd"/>
+      <w:r>
+        <w:t>[0][0] = 1</w:t>
       </w:r>
       <w:bookmarkStart w:id="0" w:name="_GoBack"/>
       <w:bookmarkEnd w:id="0"/>
-    </w:p>
-    <w:p>
-      <w:proofErr w:type="spellStart"/>
-      <w:r>
-        <w:t>val</w:t>
-      </w:r>
-      <w:proofErr w:type="spellEnd"/>
-      <w:r>
-        <w:t xml:space="preserve"> </w:t>
-      </w:r>
-      <w:proofErr w:type="spellStart"/>
-      <w:r>
-        <w:t>intArray</w:t>
-      </w:r>
-      <w:proofErr w:type="spellEnd"/>
-      <w:r>
-        <w:t xml:space="preserve"> = </w:t>
-      </w:r>
-      <w:proofErr w:type="spellStart"/>
-      <w:proofErr w:type="gramStart"/>
-      <w:r>
-        <w:t>intArrayOf</w:t>
-      </w:r>
-      <w:proofErr w:type="spellEnd"/>
-      <w:r>
-        <w:t>(</w:t>
-      </w:r>
-      <w:proofErr w:type="gramEnd"/>
-      <w:r>
-        <w:t>1,2,3,4,5)</w:t>
-      </w:r>
-    </w:p>
-    <w:p>
-      <w:pPr>
-        <w:pStyle w:val="2"/>
-      </w:pPr>
-      <w:r>
-        <w:lastRenderedPageBreak/>
-        <w:t>Обращение к элементу массива</w:t>
-      </w:r>
-    </w:p>
-    <w:p>
-      <w:pPr>
-        <w:rPr>
-          <w:lang w:val="en-US"/>
-        </w:rPr>
-      </w:pPr>
-      <w:proofErr w:type="gramStart"/>
-      <w:r>
-        <w:rPr>
-          <w:lang w:val="en-US"/>
-        </w:rPr>
-        <w:t>numbers[</w:t>
-      </w:r>
-      <w:proofErr w:type="gramEnd"/>
-      <w:r>
-        <w:rPr>
-          <w:lang w:val="en-US"/>
-        </w:rPr>
-        <w:t>0] = 1</w:t>
-      </w:r>
-    </w:p>
-    <w:p>
-      <w:pPr>
-        <w:pStyle w:val="2"/>
-      </w:pPr>
-      <w:r>
-        <w:t>Перебор массива</w:t>
-      </w:r>
-    </w:p>
-    <w:p>
-      <w:pPr>
-        <w:rPr>
-          <w:lang w:val="en-US"/>
-        </w:rPr>
-      </w:pPr>
-      <w:proofErr w:type="gramStart"/>
-      <w:r>
-        <w:rPr>
-          <w:lang w:val="en-US"/>
-        </w:rPr>
-        <w:t>for</w:t>
-      </w:r>
-      <w:proofErr w:type="gramEnd"/>
-      <w:r>
-        <w:rPr>
-          <w:lang w:val="en-US"/>
-        </w:rPr>
-        <w:t xml:space="preserve"> (</w:t>
-      </w:r>
-      <w:proofErr w:type="spellStart"/>
-      <w:r>
-        <w:rPr>
-          <w:lang w:val="en-US"/>
-        </w:rPr>
-        <w:t>num</w:t>
-      </w:r>
-      <w:proofErr w:type="spellEnd"/>
-      <w:r>
-        <w:rPr>
-          <w:lang w:val="en-US"/>
-        </w:rPr>
-        <w:t xml:space="preserve"> in numbers) {</w:t>
-      </w:r>
-    </w:p>
-    <w:p>
-      <w:pPr>
-        <w:rPr>
-          <w:lang w:val="en-US"/>
-        </w:rPr>
-      </w:pPr>
-      <w:r>
-        <w:rPr>
-          <w:lang w:val="en-US"/>
-        </w:rPr>
-        <w:t xml:space="preserve">    </w:t>
-      </w:r>
-      <w:proofErr w:type="spellStart"/>
-      <w:proofErr w:type="gramStart"/>
-      <w:r>
-        <w:rPr>
-          <w:lang w:val="en-US"/>
-        </w:rPr>
-        <w:t>println</w:t>
-      </w:r>
-      <w:proofErr w:type="spellEnd"/>
-      <w:r>
-        <w:rPr>
-          <w:lang w:val="en-US"/>
-        </w:rPr>
-        <w:t>(</w:t>
-      </w:r>
-      <w:proofErr w:type="spellStart"/>
-      <w:proofErr w:type="gramEnd"/>
-      <w:r>
-        <w:rPr>
-          <w:lang w:val="en-US"/>
-        </w:rPr>
-        <w:t>num</w:t>
-      </w:r>
-      <w:proofErr w:type="spellEnd"/>
-      <w:r>
-        <w:rPr>
-          <w:lang w:val="en-US"/>
-        </w:rPr>
-        <w:t>)</w:t>
-      </w:r>
-    </w:p>
-    <w:p>
-      <w:pPr>
-        <w:rPr>
-          <w:lang w:val="en-US"/>
-        </w:rPr>
-      </w:pPr>
-      <w:r>
-        <w:rPr>
-          <w:lang w:val="en-US"/>
-        </w:rPr>
-        <w:t>}</w:t>
-      </w:r>
-    </w:p>
-    <w:p>
-      <w:pPr>
-        <w:rPr>
-          <w:lang w:val="en-US"/>
-        </w:rPr>
-      </w:pPr>
-      <w:proofErr w:type="gramStart"/>
-      <w:r>
-        <w:rPr>
-          <w:lang w:val="en-US"/>
-        </w:rPr>
-        <w:t>for</w:t>
-      </w:r>
-      <w:proofErr w:type="gramEnd"/>
-      <w:r>
-        <w:rPr>
-          <w:lang w:val="en-US"/>
-        </w:rPr>
-        <w:t xml:space="preserve"> (i1 in 0 ..&lt; numbers1.size) {</w:t>
-      </w:r>
-    </w:p>
-    <w:p>
-      <w:pPr>
-        <w:rPr>
-          <w:lang w:val="en-US"/>
-        </w:rPr>
-      </w:pPr>
-      <w:r>
-        <w:rPr>
-          <w:lang w:val="en-US"/>
-        </w:rPr>
-        <w:t xml:space="preserve">    </w:t>
-      </w:r>
-      <w:proofErr w:type="spellStart"/>
-      <w:proofErr w:type="gramStart"/>
-      <w:r>
-        <w:rPr>
-          <w:lang w:val="en-US"/>
-        </w:rPr>
-        <w:t>println</w:t>
-      </w:r>
-      <w:proofErr w:type="spellEnd"/>
-      <w:r>
-        <w:rPr>
-          <w:lang w:val="en-US"/>
-        </w:rPr>
-        <w:t>(</w:t>
-      </w:r>
-      <w:proofErr w:type="gramEnd"/>
-      <w:r>
-        <w:rPr>
-          <w:lang w:val="en-US"/>
-        </w:rPr>
-        <w:t>numbers1[i1])</w:t>
-      </w:r>
-    </w:p>
-    <w:p>
-      <w:pPr>
-        <w:rPr>
-          <w:lang w:val="en-US"/>
-        </w:rPr>
-      </w:pPr>
-      <w:r>
-        <w:rPr>
-          <w:lang w:val="en-US"/>
-        </w:rPr>
-        <w:t>}</w:t>
-      </w:r>
-    </w:p>
-    <w:p>
-      <w:pPr>
-        <w:rPr>
-          <w:lang w:val="en-US"/>
-        </w:rPr>
-      </w:pPr>
-      <w:proofErr w:type="gramStart"/>
-      <w:r>
-        <w:rPr>
-          <w:lang w:val="en-US"/>
-        </w:rPr>
-        <w:t>for</w:t>
-      </w:r>
-      <w:proofErr w:type="gramEnd"/>
-      <w:r>
-        <w:rPr>
-          <w:lang w:val="en-US"/>
-        </w:rPr>
-        <w:t xml:space="preserve"> (i1 in 0 .. numbers1.lastIndex) {</w:t>
-      </w:r>
-    </w:p>
-    <w:p>
-      <w:pPr>
-        <w:rPr>
-          <w:lang w:val="en-US"/>
-        </w:rPr>
-      </w:pPr>
-      <w:r>
-        <w:rPr>
-          <w:lang w:val="en-US"/>
-        </w:rPr>
-        <w:t xml:space="preserve">    </w:t>
-      </w:r>
-      <w:proofErr w:type="spellStart"/>
-      <w:proofErr w:type="gramStart"/>
-      <w:r>
-        <w:rPr>
-          <w:lang w:val="en-US"/>
-        </w:rPr>
-        <w:t>println</w:t>
-      </w:r>
-      <w:proofErr w:type="spellEnd"/>
-      <w:r>
-        <w:rPr>
-          <w:lang w:val="en-US"/>
-        </w:rPr>
-        <w:t>(</w:t>
-      </w:r>
-      <w:proofErr w:type="gramEnd"/>
-      <w:r>
-        <w:rPr>
-          <w:lang w:val="en-US"/>
-        </w:rPr>
-        <w:t>numbers1[i1])</w:t>
-      </w:r>
-    </w:p>
-    <w:p>
-      <w:pPr>
-        <w:rPr>
-          <w:lang w:val="en-US"/>
-        </w:rPr>
-      </w:pPr>
-      <w:r>
-        <w:rPr>
-          <w:lang w:val="en-US"/>
-        </w:rPr>
-        <w:t>}</w:t>
-      </w:r>
-    </w:p>
-    <w:p>
-      <w:pPr>
-        <w:rPr>
-          <w:lang w:val="en-US"/>
-        </w:rPr>
-      </w:pPr>
-      <w:proofErr w:type="gramStart"/>
-      <w:r>
-        <w:rPr>
-          <w:lang w:val="en-US"/>
-        </w:rPr>
-        <w:t>for</w:t>
-      </w:r>
-      <w:proofErr w:type="gramEnd"/>
-      <w:r>
-        <w:rPr>
-          <w:lang w:val="en-US"/>
-        </w:rPr>
-        <w:t xml:space="preserve"> (i1 in numbers1.indices) {</w:t>
-      </w:r>
-    </w:p>
-    <w:p>
-      <w:pPr>
-        <w:rPr>
-          <w:lang w:val="en-US"/>
-        </w:rPr>
-      </w:pPr>
-      <w:r>
-        <w:rPr>
-          <w:lang w:val="en-US"/>
-        </w:rPr>
-        <w:t xml:space="preserve">    </w:t>
-      </w:r>
-      <w:proofErr w:type="spellStart"/>
-      <w:proofErr w:type="gramStart"/>
-      <w:r>
-        <w:rPr>
-          <w:lang w:val="en-US"/>
-        </w:rPr>
-        <w:t>println</w:t>
-      </w:r>
-      <w:proofErr w:type="spellEnd"/>
-      <w:r>
-        <w:rPr>
-          <w:lang w:val="en-US"/>
-        </w:rPr>
-        <w:t>(</w:t>
-      </w:r>
-      <w:proofErr w:type="gramEnd"/>
-      <w:r>
-        <w:rPr>
-          <w:lang w:val="en-US"/>
-        </w:rPr>
-        <w:t>numbers1[i1])</w:t>
-      </w:r>
-    </w:p>
-    <w:p>
-      <w:pPr>
-        <w:rPr>
-          <w:lang w:val="en-US"/>
-        </w:rPr>
-      </w:pPr>
-      <w:r>
-        <w:rPr>
-          <w:lang w:val="en-US"/>
-        </w:rPr>
-        <w:t>}</w:t>
-      </w:r>
     </w:p>
     <w:sectPr>
       <w:pgSz w:w="11906" w:h="16838"/>
@@ -2665,6 +2771,119 @@
     </w:lvl>
   </w:abstractNum>
   <w:abstractNum w:abstractNumId="2" w15:restartNumberingAfterBreak="0">
+    <w:nsid w:val="23522947"/>
+    <w:multiLevelType w:val="hybridMultilevel"/>
+    <w:tmpl w:val="7B0C13EE"/>
+    <w:lvl w:ilvl="0" w:tplc="04190001">
+      <w:start w:val="1"/>
+      <w:numFmt w:val="bullet"/>
+      <w:lvlText w:val=""/>
+      <w:lvlJc w:val="left"/>
+      <w:pPr>
+        <w:ind w:left="720" w:hanging="360"/>
+      </w:pPr>
+      <w:rPr>
+        <w:rFonts w:ascii="Symbol" w:hAnsi="Symbol" w:hint="default"/>
+      </w:rPr>
+    </w:lvl>
+    <w:lvl w:ilvl="1" w:tplc="04190003" w:tentative="1">
+      <w:start w:val="1"/>
+      <w:numFmt w:val="bullet"/>
+      <w:lvlText w:val="o"/>
+      <w:lvlJc w:val="left"/>
+      <w:pPr>
+        <w:ind w:left="1440" w:hanging="360"/>
+      </w:pPr>
+      <w:rPr>
+        <w:rFonts w:ascii="Courier New" w:hAnsi="Courier New" w:cs="Courier New" w:hint="default"/>
+      </w:rPr>
+    </w:lvl>
+    <w:lvl w:ilvl="2" w:tplc="04190005" w:tentative="1">
+      <w:start w:val="1"/>
+      <w:numFmt w:val="bullet"/>
+      <w:lvlText w:val=""/>
+      <w:lvlJc w:val="left"/>
+      <w:pPr>
+        <w:ind w:left="2160" w:hanging="360"/>
+      </w:pPr>
+      <w:rPr>
+        <w:rFonts w:ascii="Wingdings" w:hAnsi="Wingdings" w:hint="default"/>
+      </w:rPr>
+    </w:lvl>
+    <w:lvl w:ilvl="3" w:tplc="04190001" w:tentative="1">
+      <w:start w:val="1"/>
+      <w:numFmt w:val="bullet"/>
+      <w:lvlText w:val=""/>
+      <w:lvlJc w:val="left"/>
+      <w:pPr>
+        <w:ind w:left="2880" w:hanging="360"/>
+      </w:pPr>
+      <w:rPr>
+        <w:rFonts w:ascii="Symbol" w:hAnsi="Symbol" w:hint="default"/>
+      </w:rPr>
+    </w:lvl>
+    <w:lvl w:ilvl="4" w:tplc="04190003" w:tentative="1">
+      <w:start w:val="1"/>
+      <w:numFmt w:val="bullet"/>
+      <w:lvlText w:val="o"/>
+      <w:lvlJc w:val="left"/>
+      <w:pPr>
+        <w:ind w:left="3600" w:hanging="360"/>
+      </w:pPr>
+      <w:rPr>
+        <w:rFonts w:ascii="Courier New" w:hAnsi="Courier New" w:cs="Courier New" w:hint="default"/>
+      </w:rPr>
+    </w:lvl>
+    <w:lvl w:ilvl="5" w:tplc="04190005" w:tentative="1">
+      <w:start w:val="1"/>
+      <w:numFmt w:val="bullet"/>
+      <w:lvlText w:val=""/>
+      <w:lvlJc w:val="left"/>
+      <w:pPr>
+        <w:ind w:left="4320" w:hanging="360"/>
+      </w:pPr>
+      <w:rPr>
+        <w:rFonts w:ascii="Wingdings" w:hAnsi="Wingdings" w:hint="default"/>
+      </w:rPr>
+    </w:lvl>
+    <w:lvl w:ilvl="6" w:tplc="04190001" w:tentative="1">
+      <w:start w:val="1"/>
+      <w:numFmt w:val="bullet"/>
+      <w:lvlText w:val=""/>
+      <w:lvlJc w:val="left"/>
+      <w:pPr>
+        <w:ind w:left="5040" w:hanging="360"/>
+      </w:pPr>
+      <w:rPr>
+        <w:rFonts w:ascii="Symbol" w:hAnsi="Symbol" w:hint="default"/>
+      </w:rPr>
+    </w:lvl>
+    <w:lvl w:ilvl="7" w:tplc="04190003" w:tentative="1">
+      <w:start w:val="1"/>
+      <w:numFmt w:val="bullet"/>
+      <w:lvlText w:val="o"/>
+      <w:lvlJc w:val="left"/>
+      <w:pPr>
+        <w:ind w:left="5760" w:hanging="360"/>
+      </w:pPr>
+      <w:rPr>
+        <w:rFonts w:ascii="Courier New" w:hAnsi="Courier New" w:cs="Courier New" w:hint="default"/>
+      </w:rPr>
+    </w:lvl>
+    <w:lvl w:ilvl="8" w:tplc="04190005" w:tentative="1">
+      <w:start w:val="1"/>
+      <w:numFmt w:val="bullet"/>
+      <w:lvlText w:val=""/>
+      <w:lvlJc w:val="left"/>
+      <w:pPr>
+        <w:ind w:left="6480" w:hanging="360"/>
+      </w:pPr>
+      <w:rPr>
+        <w:rFonts w:ascii="Wingdings" w:hAnsi="Wingdings" w:hint="default"/>
+      </w:rPr>
+    </w:lvl>
+  </w:abstractNum>
+  <w:abstractNum w:abstractNumId="3" w15:restartNumberingAfterBreak="0">
     <w:nsid w:val="2DEC6279"/>
     <w:multiLevelType w:val="hybridMultilevel"/>
     <w:tmpl w:val="14F43868"/>
@@ -2777,7 +2996,7 @@
       </w:rPr>
     </w:lvl>
   </w:abstractNum>
-  <w:abstractNum w:abstractNumId="3" w15:restartNumberingAfterBreak="0">
+  <w:abstractNum w:abstractNumId="4" w15:restartNumberingAfterBreak="0">
     <w:nsid w:val="56984689"/>
     <w:multiLevelType w:val="hybridMultilevel"/>
     <w:tmpl w:val="6A8CD922"/>
@@ -2890,7 +3109,7 @@
       </w:rPr>
     </w:lvl>
   </w:abstractNum>
-  <w:abstractNum w:abstractNumId="4" w15:restartNumberingAfterBreak="0">
+  <w:abstractNum w:abstractNumId="5" w15:restartNumberingAfterBreak="0">
     <w:nsid w:val="71D6765D"/>
     <w:multiLevelType w:val="hybridMultilevel"/>
     <w:tmpl w:val="35F433C4"/>
@@ -3003,7 +3222,7 @@
       </w:rPr>
     </w:lvl>
   </w:abstractNum>
-  <w:abstractNum w:abstractNumId="5" w15:restartNumberingAfterBreak="0">
+  <w:abstractNum w:abstractNumId="6" w15:restartNumberingAfterBreak="0">
     <w:nsid w:val="73D458DF"/>
     <w:multiLevelType w:val="hybridMultilevel"/>
     <w:tmpl w:val="6C465882"/>
@@ -3116,7 +3335,7 @@
       </w:rPr>
     </w:lvl>
   </w:abstractNum>
-  <w:abstractNum w:abstractNumId="6" w15:restartNumberingAfterBreak="0">
+  <w:abstractNum w:abstractNumId="7" w15:restartNumberingAfterBreak="0">
     <w:nsid w:val="7C9F40C5"/>
     <w:multiLevelType w:val="hybridMultilevel"/>
     <w:tmpl w:val="EDF68346"/>
@@ -3236,19 +3455,22 @@
     <w:abstractNumId w:val="1"/>
   </w:num>
   <w:num w:numId="3">
-    <w:abstractNumId w:val="2"/>
+    <w:abstractNumId w:val="3"/>
   </w:num>
   <w:num w:numId="4">
+    <w:abstractNumId w:val="6"/>
+  </w:num>
+  <w:num w:numId="5">
     <w:abstractNumId w:val="5"/>
   </w:num>
-  <w:num w:numId="5">
+  <w:num w:numId="6">
+    <w:abstractNumId w:val="7"/>
+  </w:num>
+  <w:num w:numId="7">
     <w:abstractNumId w:val="4"/>
   </w:num>
-  <w:num w:numId="6">
-    <w:abstractNumId w:val="6"/>
-  </w:num>
-  <w:num w:numId="7">
-    <w:abstractNumId w:val="3"/>
+  <w:num w:numId="8">
+    <w:abstractNumId w:val="2"/>
   </w:num>
 </w:numbering>
 </file>
@@ -3646,6 +3868,10 @@
   <w:style w:type="paragraph" w:default="1" w:styleId="a">
     <w:name w:val="Normal"/>
     <w:qFormat/>
+    <w:rsid w:val="00623F38"/>
+    <w:rPr>
+      <w:sz w:val="28"/>
+    </w:rPr>
   </w:style>
   <w:style w:type="paragraph" w:styleId="1">
     <w:name w:val="heading 1"/>
@@ -3676,7 +3902,7 @@
     <w:uiPriority w:val="9"/>
     <w:unhideWhenUsed/>
     <w:qFormat/>
-    <w:rsid w:val="00E34DF5"/>
+    <w:rsid w:val="00623F38"/>
     <w:pPr>
       <w:keepNext/>
       <w:keepLines/>
@@ -3686,8 +3912,29 @@
     <w:rPr>
       <w:rFonts w:asciiTheme="majorHAnsi" w:eastAsiaTheme="majorEastAsia" w:hAnsiTheme="majorHAnsi" w:cstheme="majorBidi"/>
       <w:color w:val="2E74B5" w:themeColor="accent1" w:themeShade="BF"/>
-      <w:sz w:val="26"/>
+      <w:sz w:val="30"/>
       <w:szCs w:val="26"/>
+    </w:rPr>
+  </w:style>
+  <w:style w:type="paragraph" w:styleId="3">
+    <w:name w:val="heading 3"/>
+    <w:basedOn w:val="a"/>
+    <w:next w:val="a"/>
+    <w:link w:val="30"/>
+    <w:uiPriority w:val="9"/>
+    <w:unhideWhenUsed/>
+    <w:qFormat/>
+    <w:rsid w:val="00623F38"/>
+    <w:pPr>
+      <w:keepNext/>
+      <w:keepLines/>
+      <w:spacing w:before="40" w:after="0"/>
+      <w:outlineLvl w:val="2"/>
+    </w:pPr>
+    <w:rPr>
+      <w:rFonts w:asciiTheme="majorHAnsi" w:eastAsiaTheme="majorEastAsia" w:hAnsiTheme="majorHAnsi" w:cstheme="majorBidi"/>
+      <w:color w:val="1F4D78" w:themeColor="accent1" w:themeShade="7F"/>
+      <w:szCs w:val="24"/>
     </w:rPr>
   </w:style>
   <w:style w:type="character" w:default="1" w:styleId="a0">
@@ -3769,11 +4016,11 @@
     <w:basedOn w:val="a0"/>
     <w:link w:val="2"/>
     <w:uiPriority w:val="9"/>
-    <w:rsid w:val="00E34DF5"/>
+    <w:rsid w:val="00623F38"/>
     <w:rPr>
       <w:rFonts w:asciiTheme="majorHAnsi" w:eastAsiaTheme="majorEastAsia" w:hAnsiTheme="majorHAnsi" w:cstheme="majorBidi"/>
       <w:color w:val="2E74B5" w:themeColor="accent1" w:themeShade="BF"/>
-      <w:sz w:val="26"/>
+      <w:sz w:val="30"/>
       <w:szCs w:val="26"/>
     </w:rPr>
   </w:style>
@@ -3787,6 +4034,19 @@
       <w:ind w:left="720"/>
       <w:contextualSpacing/>
     </w:pPr>
+  </w:style>
+  <w:style w:type="character" w:customStyle="1" w:styleId="30">
+    <w:name w:val="Заголовок 3 Знак"/>
+    <w:basedOn w:val="a0"/>
+    <w:link w:val="3"/>
+    <w:uiPriority w:val="9"/>
+    <w:rsid w:val="00623F38"/>
+    <w:rPr>
+      <w:rFonts w:asciiTheme="majorHAnsi" w:eastAsiaTheme="majorEastAsia" w:hAnsiTheme="majorHAnsi" w:cstheme="majorBidi"/>
+      <w:color w:val="1F4D78" w:themeColor="accent1" w:themeShade="7F"/>
+      <w:sz w:val="28"/>
+      <w:szCs w:val="24"/>
+    </w:rPr>
   </w:style>
 </w:styles>
 </file>
